--- a/Diploma/Диплом/ДВИ/UC_v4_s_opisaniem_stsenariev.docx
+++ b/Diploma/Диплом/ДВИ/UC_v4_s_opisaniem_stsenariev.docx
@@ -1,17 +1,30 @@
 
 <file path=word/document.xml><?xml version="1.0" encoding="utf-8"?>
-<w:document xmlns:wpc="http://schemas.microsoft.com/office/word/2010/wordprocessingCanvas" xmlns:cx="http://schemas.microsoft.com/office/drawing/2014/chartex" xmlns:cx1="http://schemas.microsoft.com/office/drawing/2015/9/8/chartex" xmlns:mc="http://schemas.openxmlformats.org/markup-compatibility/2006" xmlns:o="urn:schemas-microsoft-com:office:office" xmlns:r="http://schemas.openxmlformats.org/officeDocument/2006/relationships" xmlns:m="http://schemas.openxmlformats.org/officeDocument/2006/math" xmlns:v="urn:schemas-microsoft-com:vml" xmlns:wp14="http://schemas.microsoft.com/office/word/2010/wordprocessingDrawing" xmlns:wp="http://schemas.openxmlformats.org/drawingml/2006/wordprocessingDrawing" xmlns:w10="urn:schemas-microsoft-com:office:word" xmlns:w="http://schemas.openxmlformats.org/wordprocessingml/2006/main" xmlns:w14="http://schemas.microsoft.com/office/word/2010/wordml" xmlns:w15="http://schemas.microsoft.com/office/word/2012/wordml" xmlns:w16se="http://schemas.microsoft.com/office/word/2015/wordml/symex" xmlns:wpg="http://schemas.microsoft.com/office/word/2010/wordprocessingGroup" xmlns:wpi="http://schemas.microsoft.com/office/word/2010/wordprocessingInk" xmlns:wne="http://schemas.microsoft.com/office/word/2006/wordml" xmlns:wps="http://schemas.microsoft.com/office/word/2010/wordprocessingShape" mc:Ignorable="w14 w15 w16se wp14">
+<w:document xmlns:wpc="http://schemas.microsoft.com/office/word/2010/wordprocessingCanvas" xmlns:cx="http://schemas.microsoft.com/office/drawing/2014/chartex" xmlns:cx1="http://schemas.microsoft.com/office/drawing/2015/9/8/chartex" xmlns:cx2="http://schemas.microsoft.com/office/drawing/2015/10/21/chartex" xmlns:cx3="http://schemas.microsoft.com/office/drawing/2016/5/9/chartex" xmlns:cx4="http://schemas.microsoft.com/office/drawing/2016/5/10/chartex" xmlns:cx5="http://schemas.microsoft.com/office/drawing/2016/5/11/chartex" xmlns:cx6="http://schemas.microsoft.com/office/drawing/2016/5/12/chartex" xmlns:cx7="http://schemas.microsoft.com/office/drawing/2016/5/13/chartex" xmlns:cx8="http://schemas.microsoft.com/office/drawing/2016/5/14/chartex" xmlns:mc="http://schemas.openxmlformats.org/markup-compatibility/2006" xmlns:aink="http://schemas.microsoft.com/office/drawing/2016/ink" xmlns:am3d="http://schemas.microsoft.com/office/drawing/2017/model3d" xmlns:o="urn:schemas-microsoft-com:office:office" xmlns:r="http://schemas.openxmlformats.org/officeDocument/2006/relationships" xmlns:m="http://schemas.openxmlformats.org/officeDocument/2006/math" xmlns:v="urn:schemas-microsoft-com:vml" xmlns:wp14="http://schemas.microsoft.com/office/word/2010/wordprocessingDrawing" xmlns:wp="http://schemas.openxmlformats.org/drawingml/2006/wordprocessingDrawing" xmlns:w10="urn:schemas-microsoft-com:office:word" xmlns:w="http://schemas.openxmlformats.org/wordprocessingml/2006/main" xmlns:w14="http://schemas.microsoft.com/office/word/2010/wordml" xmlns:w15="http://schemas.microsoft.com/office/word/2012/wordml" xmlns:w16cid="http://schemas.microsoft.com/office/word/2016/wordml/cid" xmlns:w16se="http://schemas.microsoft.com/office/word/2015/wordml/symex" xmlns:wpg="http://schemas.microsoft.com/office/word/2010/wordprocessingGroup" xmlns:wpi="http://schemas.microsoft.com/office/word/2010/wordprocessingInk" xmlns:wne="http://schemas.microsoft.com/office/word/2006/wordml" xmlns:wps="http://schemas.microsoft.com/office/word/2010/wordprocessingShape" mc:Ignorable="w14 w15 w16se w16cid wp14">
   <w:body>
     <w:p>
+      <w:pPr>
+        <w:rPr>
+          <w:ins w:id="0" w:author="Фролов Алексей" w:date="2020-12-23T06:17:00Z"/>
+        </w:rPr>
+      </w:pPr>
       <w:r>
         <w:rPr>
           <w:noProof/>
           <w:lang w:eastAsia="ru-RU"/>
         </w:rPr>
         <w:drawing>
-          <wp:inline distT="0" distB="0" distL="0" distR="0">
+          <wp:anchor distT="0" distB="0" distL="114300" distR="114300" simplePos="0" relativeHeight="251658240" behindDoc="0" locked="0" layoutInCell="1" allowOverlap="1" wp14:anchorId="49A70767" wp14:editId="27D3D203">
+            <wp:simplePos x="0" y="0"/>
+            <wp:positionH relativeFrom="column">
+              <wp:posOffset>-635</wp:posOffset>
+            </wp:positionH>
+            <wp:positionV relativeFrom="paragraph">
+              <wp:posOffset>0</wp:posOffset>
+            </wp:positionV>
             <wp:extent cx="6072907" cy="3409950"/>
             <wp:effectExtent l="0" t="0" r="0" b="0"/>
+            <wp:wrapTopAndBottom/>
             <wp:docPr id="1" name="Рисунок 1"/>
             <wp:cNvGraphicFramePr>
               <a:graphicFrameLocks xmlns:a="http://schemas.openxmlformats.org/drawingml/2006/main" noChangeAspect="1"/>
@@ -38,7 +51,7 @@
                   <pic:spPr>
                     <a:xfrm>
                       <a:off x="0" y="0"/>
-                      <a:ext cx="6091013" cy="3420117"/>
+                      <a:ext cx="6072907" cy="3409950"/>
                     </a:xfrm>
                     <a:prstGeom prst="rect">
                       <a:avLst/>
@@ -47,9 +60,90 @@
                 </pic:pic>
               </a:graphicData>
             </a:graphic>
-          </wp:inline>
+            <wp14:sizeRelH relativeFrom="page">
+              <wp14:pctWidth>0</wp14:pctWidth>
+            </wp14:sizeRelH>
+            <wp14:sizeRelV relativeFrom="page">
+              <wp14:pctHeight>0</wp14:pctHeight>
+            </wp14:sizeRelV>
+          </wp:anchor>
         </w:drawing>
       </w:r>
+      <w:ins w:id="1" w:author="Фролов Алексей" w:date="2020-12-23T06:09:00Z">
+        <w:r>
+          <w:rPr>
+            <w:lang w:val="en-US"/>
+          </w:rPr>
+          <w:t>UC</w:t>
+        </w:r>
+        <w:r>
+          <w:t>, привязанные только к администратору, мы не реализуем</w:t>
+        </w:r>
+      </w:ins>
+      <w:ins w:id="2" w:author="Фролов Алексей" w:date="2020-12-23T06:11:00Z">
+        <w:r>
+          <w:t xml:space="preserve"> (</w:t>
+        </w:r>
+        <w:proofErr w:type="spellStart"/>
+        <w:r>
+          <w:t>админка</w:t>
+        </w:r>
+        <w:proofErr w:type="spellEnd"/>
+        <w:r>
+          <w:t xml:space="preserve"> будет в веб-интерфейсе)</w:t>
+        </w:r>
+      </w:ins>
+      <w:ins w:id="3" w:author="Фролов Алексей" w:date="2020-12-23T06:09:00Z">
+        <w:r>
+          <w:t>, но описывать будем. Отметь себе, что на</w:t>
+        </w:r>
+      </w:ins>
+      <w:ins w:id="4" w:author="Фролов Алексей" w:date="2020-12-23T06:10:00Z">
+        <w:r>
+          <w:t>до к ним вернуться, когда будет готова 3 глава. Там должно быть</w:t>
+        </w:r>
+      </w:ins>
+      <w:ins w:id="5" w:author="Фролов Алексей" w:date="2020-12-23T06:11:00Z">
+        <w:r>
+          <w:t xml:space="preserve"> максимально авто</w:t>
+        </w:r>
+      </w:ins>
+      <w:ins w:id="6" w:author="Фролов Алексей" w:date="2020-12-23T06:12:00Z">
+        <w:r>
+          <w:t xml:space="preserve">матизировано, т.к. создавать по одному чату – админ сильно устанет в начале учебного года. </w:t>
+        </w:r>
+      </w:ins>
+    </w:p>
+    <w:p>
+      <w:ins w:id="7" w:author="Фролов Алексей" w:date="2020-12-23T06:17:00Z">
+        <w:r>
+          <w:t xml:space="preserve">Для </w:t>
+        </w:r>
+        <w:r>
+          <w:rPr>
+            <w:lang w:val="en-US"/>
+          </w:rPr>
+          <w:t>UC</w:t>
+        </w:r>
+        <w:r>
+          <w:rPr>
+            <w:rPrChange w:id="8" w:author="Фролов Алексей" w:date="2020-12-23T06:18:00Z">
+              <w:rPr>
+                <w:lang w:val="en-US"/>
+              </w:rPr>
+            </w:rPrChange>
+          </w:rPr>
+          <w:t>04</w:t>
+        </w:r>
+        <w:r>
+          <w:t xml:space="preserve"> стрелки </w:t>
+        </w:r>
+      </w:ins>
+      <w:ins w:id="9" w:author="Фролов Алексей" w:date="2020-12-23T06:18:00Z">
+        <w:r>
+          <w:t>сделать в другом направлении.</w:t>
+        </w:r>
+      </w:ins>
     </w:p>
     <w:tbl>
       <w:tblPr>
@@ -282,7 +376,39 @@
                 <w:sz w:val="28"/>
                 <w:szCs w:val="28"/>
               </w:rPr>
-              <w:t>5а: Сохранить изменения: система сохраняет изменения в БД, добавляет / удаляет чат в списках чатов пользователей. Возврат к п.1</w:t>
+              <w:t xml:space="preserve">5а: Сохранить изменения: система сохраняет изменения в БД, </w:t>
+            </w:r>
+            <w:r>
+              <w:rPr>
+                <w:rFonts w:ascii="Times New Roman" w:hAnsi="Times New Roman" w:cs="Times New Roman"/>
+                <w:sz w:val="28"/>
+                <w:szCs w:val="28"/>
+              </w:rPr>
+              <w:t>(</w:t>
+            </w:r>
+            <w:r>
+              <w:rPr>
+                <w:rFonts w:ascii="Times New Roman" w:hAnsi="Times New Roman" w:cs="Times New Roman"/>
+                <w:sz w:val="28"/>
+                <w:szCs w:val="28"/>
+              </w:rPr>
+              <w:t>добавляет / удаляет чат в списках чатов пользователей</w:t>
+            </w:r>
+            <w:r>
+              <w:rPr>
+                <w:rFonts w:ascii="Times New Roman" w:hAnsi="Times New Roman" w:cs="Times New Roman"/>
+                <w:sz w:val="28"/>
+                <w:szCs w:val="28"/>
+              </w:rPr>
+              <w:t>)</w:t>
+            </w:r>
+            <w:r>
+              <w:rPr>
+                <w:rFonts w:ascii="Times New Roman" w:hAnsi="Times New Roman" w:cs="Times New Roman"/>
+                <w:sz w:val="28"/>
+                <w:szCs w:val="28"/>
+              </w:rPr>
+              <w:t>. Возврат к п.1</w:t>
             </w:r>
           </w:p>
           <w:p>
@@ -333,6 +459,7 @@
                 <w:sz w:val="28"/>
                 <w:szCs w:val="28"/>
               </w:rPr>
+              <w:lastRenderedPageBreak/>
               <w:t>изменения</w:t>
             </w:r>
             <w:r>
@@ -374,6 +501,7 @@
                 <w:sz w:val="28"/>
                 <w:szCs w:val="28"/>
               </w:rPr>
+              <w:lastRenderedPageBreak/>
               <w:t>Триггер</w:t>
             </w:r>
           </w:p>
@@ -422,7 +550,6 @@
                 <w:sz w:val="28"/>
                 <w:szCs w:val="28"/>
               </w:rPr>
-              <w:lastRenderedPageBreak/>
               <w:t>Предусловия</w:t>
             </w:r>
           </w:p>
@@ -463,15 +590,7 @@
                 <w:sz w:val="28"/>
                 <w:szCs w:val="28"/>
               </w:rPr>
-              <w:t>Авторизоваться в системе</w:t>
-            </w:r>
-            <w:r>
-              <w:rPr>
-                <w:rFonts w:ascii="Times New Roman" w:hAnsi="Times New Roman" w:cs="Times New Roman"/>
-                <w:sz w:val="28"/>
-                <w:szCs w:val="28"/>
-              </w:rPr>
-              <w:t xml:space="preserve"> в роли администратора подсистемы управления чатами</w:t>
+              <w:t>Авторизоваться в системе в роли администратора подсистемы управления чатами</w:t>
             </w:r>
           </w:p>
         </w:tc>
@@ -829,15 +948,7 @@
                 <w:sz w:val="28"/>
                 <w:szCs w:val="28"/>
               </w:rPr>
-              <w:t xml:space="preserve"> </w:t>
-            </w:r>
-            <w:r>
-              <w:rPr>
-                <w:rFonts w:ascii="Times New Roman" w:hAnsi="Times New Roman" w:cs="Times New Roman"/>
-                <w:sz w:val="28"/>
-                <w:szCs w:val="28"/>
-              </w:rPr>
-              <w:t xml:space="preserve">выводится сообщение </w:t>
+              <w:t xml:space="preserve"> выводится сообщение </w:t>
             </w:r>
             <w:r>
               <w:rPr>
@@ -1010,7 +1121,16 @@
                 <w:sz w:val="28"/>
                 <w:szCs w:val="28"/>
               </w:rPr>
-              <w:t>Система добавляет чат в список чатов, добавляет чат в чаты выбранных пользователей, сохраняет изменения в БД. Возврат к п.1</w:t>
+              <w:t xml:space="preserve">Система добавляет чат в список чатов, добавляет чат в чаты выбранных </w:t>
+            </w:r>
+            <w:r>
+              <w:rPr>
+                <w:rFonts w:ascii="Times New Roman" w:hAnsi="Times New Roman" w:cs="Times New Roman"/>
+                <w:sz w:val="28"/>
+                <w:szCs w:val="28"/>
+              </w:rPr>
+              <w:lastRenderedPageBreak/>
+              <w:t>пользователей, сохраняет изменения в БД. Возврат к п.1</w:t>
             </w:r>
           </w:p>
         </w:tc>
@@ -1035,6 +1155,7 @@
                 <w:sz w:val="28"/>
                 <w:szCs w:val="28"/>
               </w:rPr>
+              <w:lastRenderedPageBreak/>
               <w:t>Исключения</w:t>
             </w:r>
           </w:p>
@@ -1097,7 +1218,6 @@
                 <w:sz w:val="28"/>
                 <w:szCs w:val="28"/>
               </w:rPr>
-              <w:lastRenderedPageBreak/>
               <w:t>Вариант использования</w:t>
             </w:r>
           </w:p>
@@ -1402,22 +1522,50 @@
               </w:rPr>
               <w:t xml:space="preserve">-1: </w:t>
             </w:r>
-            <w:r>
-              <w:rPr>
-                <w:rFonts w:ascii="Times New Roman" w:hAnsi="Times New Roman" w:cs="Times New Roman"/>
-                <w:sz w:val="28"/>
-                <w:szCs w:val="28"/>
-              </w:rPr>
-              <w:t>Авторизоваться в системе</w:t>
-            </w:r>
-            <w:r>
-              <w:rPr>
-                <w:rFonts w:ascii="Times New Roman" w:hAnsi="Times New Roman" w:cs="Times New Roman"/>
-                <w:sz w:val="28"/>
-                <w:szCs w:val="28"/>
-              </w:rPr>
-              <w:t xml:space="preserve"> в роли студента</w:t>
-            </w:r>
+            <w:del w:id="10" w:author="Фролов Алексей" w:date="2020-12-23T06:34:00Z">
+              <w:r>
+                <w:rPr>
+                  <w:rFonts w:ascii="Times New Roman" w:hAnsi="Times New Roman" w:cs="Times New Roman"/>
+                  <w:sz w:val="28"/>
+                  <w:szCs w:val="28"/>
+                </w:rPr>
+                <w:delText>Авторизоваться в системе</w:delText>
+              </w:r>
+              <w:r>
+                <w:rPr>
+                  <w:rFonts w:ascii="Times New Roman" w:hAnsi="Times New Roman" w:cs="Times New Roman"/>
+                  <w:sz w:val="28"/>
+                  <w:szCs w:val="28"/>
+                </w:rPr>
+                <w:delText xml:space="preserve"> в роли </w:delText>
+              </w:r>
+              <w:commentRangeStart w:id="11"/>
+              <w:r>
+                <w:rPr>
+                  <w:rFonts w:ascii="Times New Roman" w:hAnsi="Times New Roman" w:cs="Times New Roman"/>
+                  <w:sz w:val="28"/>
+                  <w:szCs w:val="28"/>
+                </w:rPr>
+                <w:delText>студента</w:delText>
+              </w:r>
+            </w:del>
+            <w:ins w:id="12" w:author="Фролов Алексей" w:date="2020-12-23T06:34:00Z">
+              <w:r>
+                <w:rPr>
+                  <w:rFonts w:ascii="Times New Roman" w:hAnsi="Times New Roman" w:cs="Times New Roman"/>
+                  <w:sz w:val="28"/>
+                  <w:szCs w:val="28"/>
+                </w:rPr>
+                <w:t>Пройдена аутентификация</w:t>
+              </w:r>
+              <w:commentRangeEnd w:id="11"/>
+              <w:r>
+                <w:rPr>
+                  <w:rStyle w:val="a9"/>
+                </w:rPr>
+                <w:commentReference w:id="11"/>
+              </w:r>
+            </w:ins>
           </w:p>
         </w:tc>
       </w:tr>
@@ -1798,7 +1946,16 @@
                 <w:sz w:val="28"/>
                 <w:szCs w:val="28"/>
               </w:rPr>
-              <w:t>добавляет чат в список чатов, добавляет чат в чаты выбранных пользователей, сохраняет изменения в БД. Возврат к п.1</w:t>
+              <w:t xml:space="preserve">добавляет чат в список чатов, добавляет чат в чаты выбранных </w:t>
+            </w:r>
+            <w:r>
+              <w:rPr>
+                <w:rFonts w:ascii="Times New Roman" w:hAnsi="Times New Roman" w:cs="Times New Roman"/>
+                <w:sz w:val="28"/>
+                <w:szCs w:val="28"/>
+              </w:rPr>
+              <w:lastRenderedPageBreak/>
+              <w:t>пользователей, сохраняет изменения в БД. Возврат к п.1</w:t>
             </w:r>
           </w:p>
         </w:tc>
@@ -1823,6 +1980,7 @@
                 <w:sz w:val="28"/>
                 <w:szCs w:val="28"/>
               </w:rPr>
+              <w:lastRenderedPageBreak/>
               <w:t>Триггер</w:t>
             </w:r>
           </w:p>
@@ -1944,7 +2102,6 @@
                 <w:sz w:val="28"/>
                 <w:szCs w:val="28"/>
               </w:rPr>
-              <w:lastRenderedPageBreak/>
               <w:t>Постусловия</w:t>
             </w:r>
           </w:p>
@@ -2020,15 +2177,7 @@
                 <w:sz w:val="28"/>
                 <w:szCs w:val="28"/>
               </w:rPr>
-              <w:t>: В списке чатов пользователя отображаются актуальные чаты</w:t>
-            </w:r>
-            <w:r>
-              <w:rPr>
-                <w:rFonts w:ascii="Times New Roman" w:hAnsi="Times New Roman" w:cs="Times New Roman"/>
-                <w:sz w:val="28"/>
-                <w:szCs w:val="28"/>
-              </w:rPr>
-              <w:t xml:space="preserve"> </w:t>
+              <w:t xml:space="preserve">: В списке чатов пользователя отображаются актуальные чаты </w:t>
             </w:r>
           </w:p>
         </w:tc>
@@ -2316,14 +2465,46 @@
                 <w:szCs w:val="28"/>
               </w:rPr>
             </w:pPr>
-            <w:r>
-              <w:rPr>
-                <w:rFonts w:ascii="Times New Roman" w:hAnsi="Times New Roman" w:cs="Times New Roman"/>
-                <w:sz w:val="28"/>
-                <w:szCs w:val="28"/>
-              </w:rPr>
-              <w:t>Выбрана функция «Выбрать чат»</w:t>
-            </w:r>
+            <w:del w:id="13" w:author="Фролов Алексей" w:date="2020-12-23T06:13:00Z">
+              <w:r>
+                <w:rPr>
+                  <w:rFonts w:ascii="Times New Roman" w:hAnsi="Times New Roman" w:cs="Times New Roman"/>
+                  <w:sz w:val="28"/>
+                  <w:szCs w:val="28"/>
+                </w:rPr>
+                <w:delText>Выбрана функция «Выбрать чат»</w:delText>
+              </w:r>
+            </w:del>
+            <w:commentRangeStart w:id="14"/>
+            <w:ins w:id="15" w:author="Фролов Алексей" w:date="2020-12-23T06:14:00Z">
+              <w:r>
+                <w:rPr>
+                  <w:rFonts w:ascii="Times New Roman" w:hAnsi="Times New Roman" w:cs="Times New Roman"/>
+                  <w:sz w:val="28"/>
+                  <w:szCs w:val="28"/>
+                </w:rPr>
+                <w:t>Нет</w:t>
+              </w:r>
+            </w:ins>
+            <w:commentRangeEnd w:id="14"/>
+            <w:ins w:id="16" w:author="Фролов Алексей" w:date="2020-12-23T06:33:00Z">
+              <w:r>
+                <w:rPr>
+                  <w:rStyle w:val="a9"/>
+                </w:rPr>
+                <w:commentReference w:id="14"/>
+              </w:r>
+            </w:ins>
+            <w:ins w:id="17" w:author="Фролов Алексей" w:date="2020-12-23T06:14:00Z">
+              <w:r>
+                <w:rPr>
+                  <w:rFonts w:ascii="Times New Roman" w:hAnsi="Times New Roman" w:cs="Times New Roman"/>
+                  <w:sz w:val="28"/>
+                  <w:szCs w:val="28"/>
+                </w:rPr>
+                <w:t xml:space="preserve"> </w:t>
+              </w:r>
+            </w:ins>
           </w:p>
         </w:tc>
       </w:tr>
@@ -2700,7 +2881,15 @@
                 <w:sz w:val="28"/>
                 <w:szCs w:val="28"/>
               </w:rPr>
-              <w:t>Пользователей просматривает сообщения чата</w:t>
+              <w:t>Пользователь</w:t>
+            </w:r>
+            <w:r>
+              <w:rPr>
+                <w:rFonts w:ascii="Times New Roman" w:hAnsi="Times New Roman" w:cs="Times New Roman"/>
+                <w:sz w:val="28"/>
+                <w:szCs w:val="28"/>
+              </w:rPr>
+              <w:t xml:space="preserve"> просматривает сообщения чата</w:t>
             </w:r>
           </w:p>
         </w:tc>
@@ -2805,15 +2994,7 @@
                 <w:sz w:val="28"/>
                 <w:szCs w:val="28"/>
               </w:rPr>
-              <w:t>-1:</w:t>
-            </w:r>
-            <w:r>
-              <w:rPr>
-                <w:rFonts w:ascii="Times New Roman" w:hAnsi="Times New Roman" w:cs="Times New Roman"/>
-                <w:sz w:val="28"/>
-                <w:szCs w:val="28"/>
-              </w:rPr>
-              <w:t xml:space="preserve"> </w:t>
+              <w:t xml:space="preserve">-1: </w:t>
             </w:r>
             <w:r>
               <w:rPr>
@@ -2848,31 +3029,71 @@
                 <w:sz w:val="28"/>
                 <w:szCs w:val="28"/>
               </w:rPr>
-              <w:t>-2</w:t>
-            </w:r>
-            <w:r>
-              <w:rPr>
-                <w:rFonts w:ascii="Times New Roman" w:hAnsi="Times New Roman" w:cs="Times New Roman"/>
-                <w:sz w:val="28"/>
-                <w:szCs w:val="28"/>
-              </w:rPr>
-              <w:t>:</w:t>
-            </w:r>
-            <w:r>
-              <w:rPr>
-                <w:rFonts w:ascii="Times New Roman" w:hAnsi="Times New Roman" w:cs="Times New Roman"/>
-                <w:sz w:val="28"/>
-                <w:szCs w:val="28"/>
-              </w:rPr>
-              <w:t xml:space="preserve"> </w:t>
-            </w:r>
-            <w:r>
-              <w:rPr>
-                <w:rFonts w:ascii="Times New Roman" w:hAnsi="Times New Roman" w:cs="Times New Roman"/>
-                <w:sz w:val="28"/>
-                <w:szCs w:val="28"/>
-              </w:rPr>
-              <w:t>Выбрать чат</w:t>
+              <w:t>-</w:t>
+            </w:r>
+            <w:del w:id="18" w:author="Фролов Алексей" w:date="2020-12-23T06:18:00Z">
+              <w:r>
+                <w:rPr>
+                  <w:rFonts w:ascii="Times New Roman" w:hAnsi="Times New Roman" w:cs="Times New Roman"/>
+                  <w:sz w:val="28"/>
+                  <w:szCs w:val="28"/>
+                </w:rPr>
+                <w:delText>2</w:delText>
+              </w:r>
+            </w:del>
+            <w:ins w:id="19" w:author="Фролов Алексей" w:date="2020-12-23T06:32:00Z">
+              <w:r>
+                <w:rPr>
+                  <w:rFonts w:ascii="Times New Roman" w:hAnsi="Times New Roman" w:cs="Times New Roman"/>
+                  <w:sz w:val="28"/>
+                  <w:szCs w:val="28"/>
+                </w:rPr>
+                <w:t>2</w:t>
+              </w:r>
+            </w:ins>
+            <w:r>
+              <w:rPr>
+                <w:rFonts w:ascii="Times New Roman" w:hAnsi="Times New Roman" w:cs="Times New Roman"/>
+                <w:sz w:val="28"/>
+                <w:szCs w:val="28"/>
+              </w:rPr>
+              <w:t xml:space="preserve">: </w:t>
+            </w:r>
+            <w:r>
+              <w:rPr>
+                <w:rFonts w:ascii="Times New Roman" w:hAnsi="Times New Roman" w:cs="Times New Roman"/>
+                <w:sz w:val="28"/>
+                <w:szCs w:val="28"/>
+              </w:rPr>
+              <w:t>Выбра</w:t>
+            </w:r>
+            <w:ins w:id="20" w:author="Фролов Алексей" w:date="2020-12-23T06:18:00Z">
+              <w:r>
+                <w:rPr>
+                  <w:rFonts w:ascii="Times New Roman" w:hAnsi="Times New Roman" w:cs="Times New Roman"/>
+                  <w:sz w:val="28"/>
+                  <w:szCs w:val="28"/>
+                </w:rPr>
+                <w:t>н</w:t>
+              </w:r>
+            </w:ins>
+            <w:del w:id="21" w:author="Фролов Алексей" w:date="2020-12-23T06:18:00Z">
+              <w:r>
+                <w:rPr>
+                  <w:rFonts w:ascii="Times New Roman" w:hAnsi="Times New Roman" w:cs="Times New Roman"/>
+                  <w:sz w:val="28"/>
+                  <w:szCs w:val="28"/>
+                </w:rPr>
+                <w:delText>ть</w:delText>
+              </w:r>
+            </w:del>
+            <w:r>
+              <w:rPr>
+                <w:rFonts w:ascii="Times New Roman" w:hAnsi="Times New Roman" w:cs="Times New Roman"/>
+                <w:sz w:val="28"/>
+                <w:szCs w:val="28"/>
+              </w:rPr>
+              <w:t xml:space="preserve"> чат</w:t>
             </w:r>
           </w:p>
         </w:tc>
@@ -3141,6 +3362,7 @@
                 <w:sz w:val="28"/>
                 <w:szCs w:val="28"/>
               </w:rPr>
+              <w:lastRenderedPageBreak/>
               <w:t>Описание (основной поток)</w:t>
             </w:r>
           </w:p>
@@ -3158,19 +3380,30 @@
               </w:numPr>
               <w:jc w:val="both"/>
               <w:rPr>
-                <w:rFonts w:ascii="Times New Roman" w:hAnsi="Times New Roman" w:cs="Times New Roman"/>
-                <w:sz w:val="28"/>
-                <w:szCs w:val="28"/>
-              </w:rPr>
-            </w:pPr>
-            <w:r>
-              <w:rPr>
-                <w:rFonts w:ascii="Times New Roman" w:hAnsi="Times New Roman" w:cs="Times New Roman"/>
-                <w:sz w:val="28"/>
-                <w:szCs w:val="28"/>
-              </w:rPr>
-              <w:t>Пользователь выбирает функцию «Написать сообщение»</w:t>
-            </w:r>
+                <w:del w:id="22" w:author="Фролов Алексей" w:date="2020-12-23T06:19:00Z"/>
+                <w:rFonts w:ascii="Times New Roman" w:hAnsi="Times New Roman" w:cs="Times New Roman"/>
+                <w:sz w:val="28"/>
+                <w:szCs w:val="28"/>
+              </w:rPr>
+            </w:pPr>
+            <w:del w:id="23" w:author="Фролов Алексей" w:date="2020-12-23T06:19:00Z">
+              <w:r>
+                <w:rPr>
+                  <w:rFonts w:ascii="Times New Roman" w:hAnsi="Times New Roman" w:cs="Times New Roman"/>
+                  <w:sz w:val="28"/>
+                  <w:szCs w:val="28"/>
+                </w:rPr>
+                <w:delText xml:space="preserve">Пользователь выбирает </w:delText>
+              </w:r>
+              <w:r>
+                <w:rPr>
+                  <w:rFonts w:ascii="Times New Roman" w:hAnsi="Times New Roman" w:cs="Times New Roman"/>
+                  <w:sz w:val="28"/>
+                  <w:szCs w:val="28"/>
+                </w:rPr>
+                <w:delText>поле ввода сообщения в качестве текущего элемента управления</w:delText>
+              </w:r>
+            </w:del>
           </w:p>
           <w:p>
             <w:pPr>
@@ -3192,8 +3425,84 @@
                 <w:sz w:val="28"/>
                 <w:szCs w:val="28"/>
               </w:rPr>
-              <w:t>Система отображает окно ввода сообщения</w:t>
-            </w:r>
+              <w:t xml:space="preserve">Система отображает </w:t>
+            </w:r>
+            <w:del w:id="24" w:author="Фролов Алексей" w:date="2020-12-23T06:20:00Z">
+              <w:r>
+                <w:rPr>
+                  <w:rFonts w:ascii="Times New Roman" w:hAnsi="Times New Roman" w:cs="Times New Roman"/>
+                  <w:sz w:val="28"/>
+                  <w:szCs w:val="28"/>
+                </w:rPr>
+                <w:delText>поле</w:delText>
+              </w:r>
+              <w:r>
+                <w:rPr>
+                  <w:rFonts w:ascii="Times New Roman" w:hAnsi="Times New Roman" w:cs="Times New Roman"/>
+                  <w:sz w:val="28"/>
+                  <w:szCs w:val="28"/>
+                </w:rPr>
+                <w:delText xml:space="preserve"> ввода сообщения</w:delText>
+              </w:r>
+            </w:del>
+            <w:ins w:id="25" w:author="Фролов Алексей" w:date="2020-12-23T06:20:00Z">
+              <w:r>
+                <w:rPr>
+                  <w:rFonts w:ascii="Times New Roman" w:hAnsi="Times New Roman" w:cs="Times New Roman"/>
+                  <w:sz w:val="28"/>
+                  <w:szCs w:val="28"/>
+                </w:rPr>
+                <w:t>клавиатуру</w:t>
+              </w:r>
+            </w:ins>
+            <w:ins w:id="26" w:author="Фролов Алексей" w:date="2020-12-23T06:21:00Z">
+              <w:r>
+                <w:rPr>
+                  <w:rFonts w:ascii="Times New Roman" w:hAnsi="Times New Roman" w:cs="Times New Roman"/>
+                  <w:sz w:val="28"/>
+                  <w:szCs w:val="28"/>
+                </w:rPr>
+                <w:t xml:space="preserve"> для ввода</w:t>
+              </w:r>
+            </w:ins>
+            <w:ins w:id="27" w:author="Фролов Алексей" w:date="2020-12-23T06:20:00Z">
+              <w:r>
+                <w:rPr>
+                  <w:rFonts w:ascii="Times New Roman" w:hAnsi="Times New Roman" w:cs="Times New Roman"/>
+                  <w:sz w:val="28"/>
+                  <w:szCs w:val="28"/>
+                </w:rPr>
+                <w:t xml:space="preserve"> </w:t>
+              </w:r>
+            </w:ins>
+            <w:ins w:id="28" w:author="Фролов Алексей" w:date="2020-12-23T06:21:00Z">
+              <w:r>
+                <w:rPr>
+                  <w:rFonts w:ascii="Times New Roman" w:hAnsi="Times New Roman" w:cs="Times New Roman"/>
+                  <w:sz w:val="28"/>
+                  <w:szCs w:val="28"/>
+                </w:rPr>
+                <w:t>(</w:t>
+              </w:r>
+              <w:proofErr w:type="gramStart"/>
+              <w:r>
+                <w:rPr>
+                  <w:rFonts w:ascii="Times New Roman" w:hAnsi="Times New Roman" w:cs="Times New Roman"/>
+                  <w:sz w:val="28"/>
+                  <w:szCs w:val="28"/>
+                </w:rPr>
+                <w:t>посмотреть</w:t>
+              </w:r>
+              <w:proofErr w:type="gramEnd"/>
+              <w:r>
+                <w:rPr>
+                  <w:rFonts w:ascii="Times New Roman" w:hAnsi="Times New Roman" w:cs="Times New Roman"/>
+                  <w:sz w:val="28"/>
+                  <w:szCs w:val="28"/>
+                </w:rPr>
+                <w:t xml:space="preserve"> как правильно называется)</w:t>
+              </w:r>
+            </w:ins>
           </w:p>
           <w:p>
             <w:pPr>
@@ -3215,8 +3524,23 @@
                 <w:sz w:val="28"/>
                 <w:szCs w:val="28"/>
               </w:rPr>
-              <w:lastRenderedPageBreak/>
-              <w:t>Пользователь вводит текст сообщения и выбирает оно из действий:</w:t>
+              <w:t>Пользователь вводит текст сообщения и выбирает о</w:t>
+            </w:r>
+            <w:r>
+              <w:rPr>
+                <w:rFonts w:ascii="Times New Roman" w:hAnsi="Times New Roman" w:cs="Times New Roman"/>
+                <w:sz w:val="28"/>
+                <w:szCs w:val="28"/>
+              </w:rPr>
+              <w:t>д</w:t>
+            </w:r>
+            <w:r>
+              <w:rPr>
+                <w:rFonts w:ascii="Times New Roman" w:hAnsi="Times New Roman" w:cs="Times New Roman"/>
+                <w:sz w:val="28"/>
+                <w:szCs w:val="28"/>
+              </w:rPr>
+              <w:t>но из действий:</w:t>
             </w:r>
           </w:p>
           <w:p>
@@ -3279,7 +3603,6 @@
                 <w:sz w:val="28"/>
                 <w:szCs w:val="28"/>
               </w:rPr>
-              <w:lastRenderedPageBreak/>
               <w:t>Триггер</w:t>
             </w:r>
           </w:p>
@@ -3292,19 +3615,79 @@
             <w:pPr>
               <w:jc w:val="both"/>
               <w:rPr>
-                <w:rFonts w:ascii="Times New Roman" w:hAnsi="Times New Roman" w:cs="Times New Roman"/>
-                <w:sz w:val="28"/>
-                <w:szCs w:val="28"/>
-              </w:rPr>
-            </w:pPr>
-            <w:r>
-              <w:rPr>
-                <w:rFonts w:ascii="Times New Roman" w:hAnsi="Times New Roman" w:cs="Times New Roman"/>
-                <w:sz w:val="28"/>
-                <w:szCs w:val="28"/>
-              </w:rPr>
-              <w:t>Выбрана функция «Отправить сообщение в чат»</w:t>
-            </w:r>
+                <w:ins w:id="29" w:author="Фролов Алексей" w:date="2020-12-23T06:20:00Z"/>
+                <w:rFonts w:ascii="Times New Roman" w:hAnsi="Times New Roman" w:cs="Times New Roman"/>
+                <w:sz w:val="28"/>
+                <w:szCs w:val="28"/>
+                <w:rPrChange w:id="30" w:author="Фролов Алексей" w:date="2020-12-23T06:20:00Z">
+                  <w:rPr>
+                    <w:ins w:id="31" w:author="Фролов Алексей" w:date="2020-12-23T06:20:00Z"/>
+                  </w:rPr>
+                </w:rPrChange>
+              </w:rPr>
+              <w:pPrChange w:id="32" w:author="Фролов Алексей" w:date="2020-12-23T06:20:00Z">
+                <w:pPr>
+                  <w:pStyle w:val="a6"/>
+                  <w:numPr>
+                    <w:numId w:val="15"/>
+                  </w:numPr>
+                  <w:ind w:hanging="360"/>
+                  <w:jc w:val="both"/>
+                </w:pPr>
+              </w:pPrChange>
+            </w:pPr>
+            <w:ins w:id="33" w:author="Фролов Алексей" w:date="2020-12-23T06:20:00Z">
+              <w:r>
+                <w:rPr>
+                  <w:rFonts w:ascii="Times New Roman" w:hAnsi="Times New Roman" w:cs="Times New Roman"/>
+                  <w:sz w:val="28"/>
+                  <w:szCs w:val="28"/>
+                  <w:rPrChange w:id="34" w:author="Фролов Алексей" w:date="2020-12-23T06:20:00Z">
+                    <w:rPr/>
+                  </w:rPrChange>
+                </w:rPr>
+                <w:t>Пользователь выбира</w:t>
+              </w:r>
+              <w:r>
+                <w:rPr>
+                  <w:rFonts w:ascii="Times New Roman" w:hAnsi="Times New Roman" w:cs="Times New Roman"/>
+                  <w:sz w:val="28"/>
+                  <w:szCs w:val="28"/>
+                </w:rPr>
+                <w:t>л</w:t>
+              </w:r>
+              <w:r>
+                <w:rPr>
+                  <w:rFonts w:ascii="Times New Roman" w:hAnsi="Times New Roman" w:cs="Times New Roman"/>
+                  <w:sz w:val="28"/>
+                  <w:szCs w:val="28"/>
+                  <w:rPrChange w:id="35" w:author="Фролов Алексей" w:date="2020-12-23T06:20:00Z">
+                    <w:rPr/>
+                  </w:rPrChange>
+                </w:rPr>
+                <w:t xml:space="preserve"> поле ввода сообщения в качестве текущего элемента управления</w:t>
+              </w:r>
+            </w:ins>
+          </w:p>
+          <w:p>
+            <w:pPr>
+              <w:jc w:val="both"/>
+              <w:rPr>
+                <w:rFonts w:ascii="Times New Roman" w:hAnsi="Times New Roman" w:cs="Times New Roman"/>
+                <w:sz w:val="28"/>
+                <w:szCs w:val="28"/>
+              </w:rPr>
+            </w:pPr>
+            <w:del w:id="36" w:author="Фролов Алексей" w:date="2020-12-23T06:20:00Z">
+              <w:r>
+                <w:rPr>
+                  <w:rFonts w:ascii="Times New Roman" w:hAnsi="Times New Roman" w:cs="Times New Roman"/>
+                  <w:sz w:val="28"/>
+                  <w:szCs w:val="28"/>
+                </w:rPr>
+                <w:delText>Выбрана функция «Отправить сообщение в чат»</w:delText>
+              </w:r>
+            </w:del>
           </w:p>
         </w:tc>
       </w:tr>
@@ -3375,6 +3758,7 @@
             <w:pPr>
               <w:jc w:val="both"/>
               <w:rPr>
+                <w:ins w:id="37" w:author="Фролов Алексей" w:date="2020-12-23T06:19:00Z"/>
                 <w:rFonts w:ascii="Times New Roman" w:hAnsi="Times New Roman" w:cs="Times New Roman"/>
                 <w:sz w:val="28"/>
                 <w:szCs w:val="28"/>
@@ -3395,15 +3779,7 @@
                 <w:sz w:val="28"/>
                 <w:szCs w:val="28"/>
               </w:rPr>
-              <w:t>-2</w:t>
-            </w:r>
-            <w:r>
-              <w:rPr>
-                <w:rFonts w:ascii="Times New Roman" w:hAnsi="Times New Roman" w:cs="Times New Roman"/>
-                <w:sz w:val="28"/>
-                <w:szCs w:val="28"/>
-              </w:rPr>
-              <w:t>:</w:t>
+              <w:t>-2:</w:t>
             </w:r>
             <w:r>
               <w:rPr>
@@ -3413,6 +3789,43 @@
               </w:rPr>
               <w:t xml:space="preserve"> Выбрать чат</w:t>
             </w:r>
+          </w:p>
+          <w:p>
+            <w:pPr>
+              <w:jc w:val="both"/>
+              <w:rPr>
+                <w:rFonts w:ascii="Times New Roman" w:hAnsi="Times New Roman" w:cs="Times New Roman"/>
+                <w:sz w:val="28"/>
+                <w:szCs w:val="28"/>
+                <w:lang w:val="en-US"/>
+                <w:rPrChange w:id="38" w:author="Фролов Алексей" w:date="2020-12-23T06:19:00Z">
+                  <w:rPr>
+                    <w:rFonts w:ascii="Times New Roman" w:hAnsi="Times New Roman" w:cs="Times New Roman"/>
+                    <w:sz w:val="28"/>
+                    <w:szCs w:val="28"/>
+                  </w:rPr>
+                </w:rPrChange>
+              </w:rPr>
+            </w:pPr>
+            <w:ins w:id="39" w:author="Фролов Алексей" w:date="2020-12-23T06:19:00Z">
+              <w:r>
+                <w:rPr>
+                  <w:rFonts w:ascii="Times New Roman" w:hAnsi="Times New Roman" w:cs="Times New Roman"/>
+                  <w:sz w:val="28"/>
+                  <w:szCs w:val="28"/>
+                </w:rPr>
+                <w:t xml:space="preserve">Аналогично </w:t>
+              </w:r>
+              <w:r>
+                <w:rPr>
+                  <w:rFonts w:ascii="Times New Roman" w:hAnsi="Times New Roman" w:cs="Times New Roman"/>
+                  <w:sz w:val="28"/>
+                  <w:szCs w:val="28"/>
+                  <w:lang w:val="en-US"/>
+                </w:rPr>
+                <w:t>UC05</w:t>
+              </w:r>
+            </w:ins>
           </w:p>
         </w:tc>
       </w:tr>
@@ -3476,15 +3889,7 @@
                 <w:sz w:val="28"/>
                 <w:szCs w:val="28"/>
               </w:rPr>
-              <w:t>Обновленный</w:t>
-            </w:r>
-            <w:r>
-              <w:rPr>
-                <w:rFonts w:ascii="Times New Roman" w:hAnsi="Times New Roman" w:cs="Times New Roman"/>
-                <w:sz w:val="28"/>
-                <w:szCs w:val="28"/>
-              </w:rPr>
-              <w:t xml:space="preserve"> чат сохранен в БД</w:t>
+              <w:t>Обновленный чат сохранен в БД</w:t>
             </w:r>
           </w:p>
           <w:p>
@@ -3519,15 +3924,7 @@
                 <w:sz w:val="28"/>
                 <w:szCs w:val="28"/>
               </w:rPr>
-              <w:t xml:space="preserve">: В чате пользователям отображаются </w:t>
-            </w:r>
-            <w:r>
-              <w:rPr>
-                <w:rFonts w:ascii="Times New Roman" w:hAnsi="Times New Roman" w:cs="Times New Roman"/>
-                <w:sz w:val="28"/>
-                <w:szCs w:val="28"/>
-              </w:rPr>
-              <w:t>непрочитанные сообщения</w:t>
+              <w:t>: В чате пользователям отображаются непрочитанные сообщения</w:t>
             </w:r>
           </w:p>
         </w:tc>
@@ -3592,6 +3989,7 @@
                 <w:szCs w:val="28"/>
               </w:rPr>
             </w:pPr>
+            <w:commentRangeStart w:id="40"/>
             <w:r>
               <w:rPr>
                 <w:rFonts w:ascii="Times New Roman" w:hAnsi="Times New Roman" w:cs="Times New Roman"/>
@@ -3623,6 +4021,13 @@
               </w:rPr>
               <w:t>Шаг 2 основного потока</w:t>
             </w:r>
+            <w:commentRangeEnd w:id="40"/>
+            <w:r>
+              <w:rPr>
+                <w:rStyle w:val="a9"/>
+              </w:rPr>
+              <w:commentReference w:id="40"/>
+            </w:r>
           </w:p>
           <w:p>
             <w:pPr>
@@ -3713,6 +4118,7 @@
                 <w:sz w:val="28"/>
                 <w:szCs w:val="28"/>
               </w:rPr>
+              <w:lastRenderedPageBreak/>
               <w:t>Пользователь вводит дату и время и выбирает одно из действий:</w:t>
             </w:r>
           </w:p>
@@ -3732,31 +4138,7 @@
                 <w:sz w:val="28"/>
                 <w:szCs w:val="28"/>
               </w:rPr>
-              <w:t xml:space="preserve">6а: </w:t>
-            </w:r>
-            <w:r>
-              <w:rPr>
-                <w:rFonts w:ascii="Times New Roman" w:hAnsi="Times New Roman" w:cs="Times New Roman"/>
-                <w:sz w:val="28"/>
-                <w:szCs w:val="28"/>
-              </w:rPr>
-              <w:t>Отправить сообщение: система отправляет сообщение в чат</w:t>
-            </w:r>
-            <w:r>
-              <w:rPr>
-                <w:rFonts w:ascii="Times New Roman" w:hAnsi="Times New Roman" w:cs="Times New Roman"/>
-                <w:sz w:val="28"/>
-                <w:szCs w:val="28"/>
-              </w:rPr>
-              <w:t xml:space="preserve"> в указанную дату и время</w:t>
-            </w:r>
-            <w:r>
-              <w:rPr>
-                <w:rFonts w:ascii="Times New Roman" w:hAnsi="Times New Roman" w:cs="Times New Roman"/>
-                <w:sz w:val="28"/>
-                <w:szCs w:val="28"/>
-              </w:rPr>
-              <w:t>, сохраняет сообщение в БД. Возврат к чату</w:t>
+              <w:t>6а: Отправить сообщение: система отправляет сообщение в чат в указанную дату и время, сохраняет сообщение в БД. Возврат к чату</w:t>
             </w:r>
           </w:p>
           <w:p>
@@ -3775,49 +4157,24 @@
                 <w:sz w:val="28"/>
                 <w:szCs w:val="28"/>
               </w:rPr>
-              <w:t>6</w:t>
-            </w:r>
-            <w:r>
-              <w:rPr>
-                <w:rFonts w:ascii="Times New Roman" w:hAnsi="Times New Roman" w:cs="Times New Roman"/>
-                <w:sz w:val="28"/>
-                <w:szCs w:val="28"/>
-              </w:rPr>
-              <w:t>б: Отмена: система очищает окно ввода сообщения</w:t>
-            </w:r>
-            <w:r>
-              <w:rPr>
-                <w:rFonts w:ascii="Times New Roman" w:hAnsi="Times New Roman" w:cs="Times New Roman"/>
-                <w:sz w:val="28"/>
-                <w:szCs w:val="28"/>
-              </w:rPr>
-              <w:t xml:space="preserve"> и поле ввода даты и времени</w:t>
-            </w:r>
-            <w:r>
-              <w:rPr>
-                <w:rFonts w:ascii="Times New Roman" w:hAnsi="Times New Roman" w:cs="Times New Roman"/>
-                <w:sz w:val="28"/>
-                <w:szCs w:val="28"/>
-              </w:rPr>
-              <w:t>. Изменения не сохраняются. Возврат к чату</w:t>
-            </w:r>
-          </w:p>
-          <w:p>
-            <w:pPr>
-              <w:jc w:val="both"/>
-              <w:rPr>
-                <w:rFonts w:ascii="Times New Roman" w:hAnsi="Times New Roman" w:cs="Times New Roman"/>
-                <w:sz w:val="28"/>
-                <w:szCs w:val="28"/>
-              </w:rPr>
-            </w:pPr>
-            <w:r>
-              <w:rPr>
-                <w:rFonts w:ascii="Times New Roman" w:hAnsi="Times New Roman" w:cs="Times New Roman"/>
-                <w:sz w:val="28"/>
-                <w:szCs w:val="28"/>
-              </w:rPr>
-              <w:lastRenderedPageBreak/>
+              <w:t>6б: Отмена: система очищает окно ввода сообщения и поле ввода даты и времени. Изменения не сохраняются. Возврат к чату</w:t>
+            </w:r>
+          </w:p>
+          <w:p>
+            <w:pPr>
+              <w:jc w:val="both"/>
+              <w:rPr>
+                <w:rFonts w:ascii="Times New Roman" w:hAnsi="Times New Roman" w:cs="Times New Roman"/>
+                <w:sz w:val="28"/>
+                <w:szCs w:val="28"/>
+              </w:rPr>
+            </w:pPr>
+            <w:r>
+              <w:rPr>
+                <w:rFonts w:ascii="Times New Roman" w:hAnsi="Times New Roman" w:cs="Times New Roman"/>
+                <w:sz w:val="28"/>
+                <w:szCs w:val="28"/>
+              </w:rPr>
               <w:t>А2: Прикрепить файл с учебными материалами</w:t>
             </w:r>
           </w:p>
@@ -3975,7 +4332,23 @@
                 <w:sz w:val="28"/>
                 <w:szCs w:val="28"/>
               </w:rPr>
-              <w:t>6а: Прикрепить файл: система прикрепляет файл к отправляемому сообщению, сохраняет файл в БД, закрывает файловую систему устройства. Возврат к п.3 основного потока</w:t>
+              <w:t xml:space="preserve">6а: Прикрепить файл: система прикрепляет </w:t>
+            </w:r>
+            <w:r>
+              <w:rPr>
+                <w:rFonts w:ascii="Times New Roman" w:hAnsi="Times New Roman" w:cs="Times New Roman"/>
+                <w:sz w:val="28"/>
+                <w:szCs w:val="28"/>
+              </w:rPr>
+              <w:t>файл к отправляемому сообщению</w:t>
+            </w:r>
+            <w:r>
+              <w:rPr>
+                <w:rFonts w:ascii="Times New Roman" w:hAnsi="Times New Roman" w:cs="Times New Roman"/>
+                <w:sz w:val="28"/>
+                <w:szCs w:val="28"/>
+              </w:rPr>
+              <w:t>, закрывает файловую систему устройства. Возврат к п.3 основного потока</w:t>
             </w:r>
           </w:p>
           <w:p>
@@ -4029,6 +4402,7 @@
                 <w:szCs w:val="28"/>
               </w:rPr>
             </w:pPr>
+            <w:commentRangeStart w:id="41"/>
             <w:r>
               <w:rPr>
                 <w:rFonts w:ascii="Times New Roman" w:hAnsi="Times New Roman" w:cs="Times New Roman"/>
@@ -4104,7 +4478,15 @@
                 <w:sz w:val="28"/>
                 <w:szCs w:val="28"/>
               </w:rPr>
+              <w:lastRenderedPageBreak/>
               <w:t>Пользователь выбирает функцию «Отправить сообщение адресату»</w:t>
+            </w:r>
+            <w:commentRangeEnd w:id="41"/>
+            <w:r>
+              <w:rPr>
+                <w:rStyle w:val="a9"/>
+              </w:rPr>
+              <w:commentReference w:id="41"/>
             </w:r>
           </w:p>
           <w:p>
@@ -4169,31 +4551,7 @@
                 <w:sz w:val="28"/>
                 <w:szCs w:val="28"/>
               </w:rPr>
-              <w:t>6</w:t>
-            </w:r>
-            <w:r>
-              <w:rPr>
-                <w:rFonts w:ascii="Times New Roman" w:hAnsi="Times New Roman" w:cs="Times New Roman"/>
-                <w:sz w:val="28"/>
-                <w:szCs w:val="28"/>
-              </w:rPr>
-              <w:t xml:space="preserve">а: Отправить сообщение: система отправляет сообщение в </w:t>
-            </w:r>
-            <w:r>
-              <w:rPr>
-                <w:rFonts w:ascii="Times New Roman" w:hAnsi="Times New Roman" w:cs="Times New Roman"/>
-                <w:sz w:val="28"/>
-                <w:szCs w:val="28"/>
-              </w:rPr>
-              <w:t>выбранному пользователю</w:t>
-            </w:r>
-            <w:r>
-              <w:rPr>
-                <w:rFonts w:ascii="Times New Roman" w:hAnsi="Times New Roman" w:cs="Times New Roman"/>
-                <w:sz w:val="28"/>
-                <w:szCs w:val="28"/>
-              </w:rPr>
-              <w:t>, сохраняет сообщение в БД. Возврат к чату</w:t>
+              <w:t>6а: Отправить сообщение: система отправляет сообщение в выбранному пользователю, сохраняет сообщение в БД. Возврат к чату</w:t>
             </w:r>
           </w:p>
           <w:p>
@@ -4212,24 +4570,7 @@
                 <w:sz w:val="28"/>
                 <w:szCs w:val="28"/>
               </w:rPr>
-              <w:lastRenderedPageBreak/>
-              <w:t>3б: Отмена: система очищает окно ввода сообщения</w:t>
-            </w:r>
-            <w:r>
-              <w:rPr>
-                <w:rFonts w:ascii="Times New Roman" w:hAnsi="Times New Roman" w:cs="Times New Roman"/>
-                <w:sz w:val="28"/>
-                <w:szCs w:val="28"/>
-              </w:rPr>
-              <w:t xml:space="preserve"> и выбора адресата</w:t>
-            </w:r>
-            <w:r>
-              <w:rPr>
-                <w:rFonts w:ascii="Times New Roman" w:hAnsi="Times New Roman" w:cs="Times New Roman"/>
-                <w:sz w:val="28"/>
-                <w:szCs w:val="28"/>
-              </w:rPr>
-              <w:t>. Изменения не сохраняются. Возврат к чату</w:t>
+              <w:t>3б: Отмена: система очищает окно ввода сообщения и выбора адресата. Изменения не сохраняются. Возврат к чату</w:t>
             </w:r>
           </w:p>
         </w:tc>
@@ -4284,10 +4625,7 @@
         </w:tc>
       </w:tr>
     </w:tbl>
-    <w:p>
-      <w:bookmarkStart w:id="0" w:name="_GoBack"/>
-      <w:bookmarkEnd w:id="0"/>
-    </w:p>
+    <w:p/>
     <w:tbl>
       <w:tblPr>
         <w:tblStyle w:val="a5"/>
@@ -4492,15 +4830,7 @@
                 <w:sz w:val="28"/>
                 <w:szCs w:val="28"/>
               </w:rPr>
-              <w:t xml:space="preserve">3б: </w:t>
-            </w:r>
-            <w:r>
-              <w:rPr>
-                <w:rFonts w:ascii="Times New Roman" w:hAnsi="Times New Roman" w:cs="Times New Roman"/>
-                <w:sz w:val="28"/>
-                <w:szCs w:val="28"/>
-              </w:rPr>
-              <w:t xml:space="preserve">Отмена: </w:t>
+              <w:t xml:space="preserve">3б: Отмена: </w:t>
             </w:r>
             <w:r>
               <w:rPr>
@@ -4548,15 +4878,7 @@
                 <w:sz w:val="28"/>
                 <w:szCs w:val="28"/>
               </w:rPr>
-              <w:t>не сохраняются</w:t>
-            </w:r>
-            <w:r>
-              <w:rPr>
-                <w:rFonts w:ascii="Times New Roman" w:hAnsi="Times New Roman" w:cs="Times New Roman"/>
-                <w:sz w:val="28"/>
-                <w:szCs w:val="28"/>
-              </w:rPr>
-              <w:t>. Возврат к чату</w:t>
+              <w:t>не сохраняются. Возврат к чату</w:t>
             </w:r>
           </w:p>
         </w:tc>
@@ -4720,35 +5042,93 @@
                 <w:sz w:val="28"/>
                 <w:szCs w:val="28"/>
               </w:rPr>
-              <w:t xml:space="preserve"> Выбрать чат</w:t>
-            </w:r>
-          </w:p>
-          <w:p>
-            <w:pPr>
-              <w:jc w:val="both"/>
-              <w:rPr>
-                <w:rFonts w:ascii="Times New Roman" w:hAnsi="Times New Roman" w:cs="Times New Roman"/>
-                <w:sz w:val="28"/>
-                <w:szCs w:val="28"/>
-              </w:rPr>
-            </w:pPr>
-            <w:r>
-              <w:rPr>
-                <w:rFonts w:ascii="Times New Roman" w:hAnsi="Times New Roman" w:cs="Times New Roman"/>
-                <w:sz w:val="28"/>
-                <w:szCs w:val="28"/>
-                <w:lang w:val="en-US"/>
-              </w:rPr>
-              <w:t>PRE-3</w:t>
-            </w:r>
-            <w:r>
-              <w:rPr>
-                <w:rFonts w:ascii="Times New Roman" w:hAnsi="Times New Roman" w:cs="Times New Roman"/>
-                <w:sz w:val="28"/>
-                <w:szCs w:val="28"/>
-              </w:rPr>
-              <w:t>: Выбрать сообщение</w:t>
-            </w:r>
+              <w:t xml:space="preserve"> Выбра</w:t>
+            </w:r>
+            <w:ins w:id="42" w:author="Фролов Алексей" w:date="2020-12-23T06:38:00Z">
+              <w:r>
+                <w:rPr>
+                  <w:rFonts w:ascii="Times New Roman" w:hAnsi="Times New Roman" w:cs="Times New Roman"/>
+                  <w:sz w:val="28"/>
+                  <w:szCs w:val="28"/>
+                </w:rPr>
+                <w:t>н</w:t>
+              </w:r>
+            </w:ins>
+            <w:bookmarkStart w:id="43" w:name="_GoBack"/>
+            <w:bookmarkEnd w:id="43"/>
+            <w:del w:id="44" w:author="Фролов Алексей" w:date="2020-12-23T06:38:00Z">
+              <w:r>
+                <w:rPr>
+                  <w:rFonts w:ascii="Times New Roman" w:hAnsi="Times New Roman" w:cs="Times New Roman"/>
+                  <w:sz w:val="28"/>
+                  <w:szCs w:val="28"/>
+                </w:rPr>
+                <w:delText>ть</w:delText>
+              </w:r>
+            </w:del>
+            <w:r>
+              <w:rPr>
+                <w:rFonts w:ascii="Times New Roman" w:hAnsi="Times New Roman" w:cs="Times New Roman"/>
+                <w:sz w:val="28"/>
+                <w:szCs w:val="28"/>
+              </w:rPr>
+              <w:t xml:space="preserve"> чат</w:t>
+            </w:r>
+            <w:ins w:id="45" w:author="Фролов Алексей" w:date="2020-12-23T06:38:00Z">
+              <w:r>
+                <w:rPr>
+                  <w:rFonts w:ascii="Times New Roman" w:hAnsi="Times New Roman" w:cs="Times New Roman"/>
+                  <w:sz w:val="28"/>
+                  <w:szCs w:val="28"/>
+                </w:rPr>
+                <w:t>, имеющий отправленные сообщения</w:t>
+              </w:r>
+            </w:ins>
+          </w:p>
+          <w:p>
+            <w:pPr>
+              <w:jc w:val="both"/>
+              <w:rPr>
+                <w:rFonts w:ascii="Times New Roman" w:hAnsi="Times New Roman" w:cs="Times New Roman"/>
+                <w:sz w:val="28"/>
+                <w:szCs w:val="28"/>
+              </w:rPr>
+            </w:pPr>
+            <w:del w:id="46" w:author="Фролов Алексей" w:date="2020-12-23T06:38:00Z">
+              <w:r>
+                <w:rPr>
+                  <w:rFonts w:ascii="Times New Roman" w:hAnsi="Times New Roman" w:cs="Times New Roman"/>
+                  <w:sz w:val="28"/>
+                  <w:szCs w:val="28"/>
+                  <w:lang w:val="en-US"/>
+                </w:rPr>
+                <w:delText>PRE</w:delText>
+              </w:r>
+              <w:r>
+                <w:rPr>
+                  <w:rFonts w:ascii="Times New Roman" w:hAnsi="Times New Roman" w:cs="Times New Roman"/>
+                  <w:sz w:val="28"/>
+                  <w:szCs w:val="28"/>
+                  <w:rPrChange w:id="47" w:author="Фролов Алексей" w:date="2020-12-23T06:38:00Z">
+                    <w:rPr>
+                      <w:rFonts w:ascii="Times New Roman" w:hAnsi="Times New Roman" w:cs="Times New Roman"/>
+                      <w:sz w:val="28"/>
+                      <w:szCs w:val="28"/>
+                      <w:lang w:val="en-US"/>
+                    </w:rPr>
+                  </w:rPrChange>
+                </w:rPr>
+                <w:delText>-3</w:delText>
+              </w:r>
+              <w:r>
+                <w:rPr>
+                  <w:rFonts w:ascii="Times New Roman" w:hAnsi="Times New Roman" w:cs="Times New Roman"/>
+                  <w:sz w:val="28"/>
+                  <w:szCs w:val="28"/>
+                </w:rPr>
+                <w:delText>: Выбрать сообщение</w:delText>
+              </w:r>
+            </w:del>
           </w:p>
         </w:tc>
       </w:tr>
@@ -4772,6 +5152,7 @@
                 <w:sz w:val="28"/>
                 <w:szCs w:val="28"/>
               </w:rPr>
+              <w:lastRenderedPageBreak/>
               <w:t>Постусловия</w:t>
             </w:r>
           </w:p>
@@ -4847,47 +5228,7 @@
                 <w:sz w:val="28"/>
                 <w:szCs w:val="28"/>
               </w:rPr>
-              <w:t xml:space="preserve">: В </w:t>
-            </w:r>
-            <w:r>
-              <w:rPr>
-                <w:rFonts w:ascii="Times New Roman" w:hAnsi="Times New Roman" w:cs="Times New Roman"/>
-                <w:sz w:val="28"/>
-                <w:szCs w:val="28"/>
-              </w:rPr>
-              <w:t>чате</w:t>
-            </w:r>
-            <w:r>
-              <w:rPr>
-                <w:rFonts w:ascii="Times New Roman" w:hAnsi="Times New Roman" w:cs="Times New Roman"/>
-                <w:sz w:val="28"/>
-                <w:szCs w:val="28"/>
-              </w:rPr>
-              <w:t xml:space="preserve"> пользователя</w:t>
-            </w:r>
-            <w:r>
-              <w:rPr>
-                <w:rFonts w:ascii="Times New Roman" w:hAnsi="Times New Roman" w:cs="Times New Roman"/>
-                <w:sz w:val="28"/>
-                <w:szCs w:val="28"/>
-              </w:rPr>
-              <w:t>м</w:t>
-            </w:r>
-            <w:r>
-              <w:rPr>
-                <w:rFonts w:ascii="Times New Roman" w:hAnsi="Times New Roman" w:cs="Times New Roman"/>
-                <w:sz w:val="28"/>
-                <w:szCs w:val="28"/>
-              </w:rPr>
-              <w:t xml:space="preserve"> отображаются актуальные </w:t>
-            </w:r>
-            <w:r>
-              <w:rPr>
-                <w:rFonts w:ascii="Times New Roman" w:hAnsi="Times New Roman" w:cs="Times New Roman"/>
-                <w:sz w:val="28"/>
-                <w:szCs w:val="28"/>
-              </w:rPr>
-              <w:t>сообщения</w:t>
+              <w:t>: В чате пользователям отображаются актуальные сообщения</w:t>
             </w:r>
           </w:p>
         </w:tc>
@@ -5004,15 +5345,7 @@
                 <w:sz w:val="28"/>
                 <w:szCs w:val="28"/>
               </w:rPr>
-              <w:t>Пользователь</w:t>
-            </w:r>
-            <w:r>
-              <w:rPr>
-                <w:rFonts w:ascii="Times New Roman" w:hAnsi="Times New Roman" w:cs="Times New Roman"/>
-                <w:sz w:val="28"/>
-                <w:szCs w:val="28"/>
-              </w:rPr>
-              <w:t xml:space="preserve"> выбирает одно из действий:</w:t>
+              <w:t>Пользователь выбирает одно из действий:</w:t>
             </w:r>
           </w:p>
           <w:p>
@@ -5031,32 +5364,7 @@
                 <w:sz w:val="28"/>
                 <w:szCs w:val="28"/>
               </w:rPr>
-              <w:lastRenderedPageBreak/>
-              <w:t>3</w:t>
-            </w:r>
-            <w:r>
-              <w:rPr>
-                <w:rFonts w:ascii="Times New Roman" w:hAnsi="Times New Roman" w:cs="Times New Roman"/>
-                <w:sz w:val="28"/>
-                <w:szCs w:val="28"/>
-              </w:rPr>
-              <w:t>а: У</w:t>
-            </w:r>
-            <w:r>
-              <w:rPr>
-                <w:rFonts w:ascii="Times New Roman" w:hAnsi="Times New Roman" w:cs="Times New Roman"/>
-                <w:sz w:val="28"/>
-                <w:szCs w:val="28"/>
-              </w:rPr>
-              <w:t>далить сообщение</w:t>
-            </w:r>
-            <w:r>
-              <w:rPr>
-                <w:rFonts w:ascii="Times New Roman" w:hAnsi="Times New Roman" w:cs="Times New Roman"/>
-                <w:sz w:val="28"/>
-                <w:szCs w:val="28"/>
-              </w:rPr>
-              <w:t>: с</w:t>
+              <w:t>3а: Удалить сообщение: с</w:t>
             </w:r>
             <w:r>
               <w:rPr>
@@ -5172,7 +5480,6 @@
                 <w:sz w:val="28"/>
                 <w:szCs w:val="28"/>
               </w:rPr>
-              <w:lastRenderedPageBreak/>
               <w:t>Исключения</w:t>
             </w:r>
           </w:p>
@@ -5213,9 +5520,190 @@
 </w:document>
 </file>
 
+<file path=word/comments.xml><?xml version="1.0" encoding="utf-8"?>
+<w:comments xmlns:wpc="http://schemas.microsoft.com/office/word/2010/wordprocessingCanvas" xmlns:cx="http://schemas.microsoft.com/office/drawing/2014/chartex" xmlns:cx1="http://schemas.microsoft.com/office/drawing/2015/9/8/chartex" xmlns:cx2="http://schemas.microsoft.com/office/drawing/2015/10/21/chartex" xmlns:cx3="http://schemas.microsoft.com/office/drawing/2016/5/9/chartex" xmlns:cx4="http://schemas.microsoft.com/office/drawing/2016/5/10/chartex" xmlns:cx5="http://schemas.microsoft.com/office/drawing/2016/5/11/chartex" xmlns:cx6="http://schemas.microsoft.com/office/drawing/2016/5/12/chartex" xmlns:cx7="http://schemas.microsoft.com/office/drawing/2016/5/13/chartex" xmlns:cx8="http://schemas.microsoft.com/office/drawing/2016/5/14/chartex" xmlns:mc="http://schemas.openxmlformats.org/markup-compatibility/2006" xmlns:aink="http://schemas.microsoft.com/office/drawing/2016/ink" xmlns:am3d="http://schemas.microsoft.com/office/drawing/2017/model3d" xmlns:o="urn:schemas-microsoft-com:office:office" xmlns:r="http://schemas.openxmlformats.org/officeDocument/2006/relationships" xmlns:m="http://schemas.openxmlformats.org/officeDocument/2006/math" xmlns:v="urn:schemas-microsoft-com:vml" xmlns:wp14="http://schemas.microsoft.com/office/word/2010/wordprocessingDrawing" xmlns:wp="http://schemas.openxmlformats.org/drawingml/2006/wordprocessingDrawing" xmlns:w10="urn:schemas-microsoft-com:office:word" xmlns:w="http://schemas.openxmlformats.org/wordprocessingml/2006/main" xmlns:w14="http://schemas.microsoft.com/office/word/2010/wordml" xmlns:w15="http://schemas.microsoft.com/office/word/2012/wordml" xmlns:w16cid="http://schemas.microsoft.com/office/word/2016/wordml/cid" xmlns:w16se="http://schemas.microsoft.com/office/word/2015/wordml/symex" xmlns:wpg="http://schemas.microsoft.com/office/word/2010/wordprocessingGroup" xmlns:wpi="http://schemas.microsoft.com/office/word/2010/wordprocessingInk" xmlns:wne="http://schemas.microsoft.com/office/word/2006/wordml" xmlns:wps="http://schemas.microsoft.com/office/word/2010/wordprocessingShape" mc:Ignorable="w14 w15 w16se w16cid wp14">
+  <w:comment w:id="11" w:author="Фролов Алексей" w:date="2020-12-23T06:34:00Z" w:initials="ФА">
+    <w:p>
+      <w:pPr>
+        <w:pStyle w:val="aa"/>
+      </w:pPr>
+      <w:r>
+        <w:rPr>
+          <w:rStyle w:val="a9"/>
+        </w:rPr>
+        <w:annotationRef/>
+      </w:r>
+      <w:r>
+        <w:t>Здесь и далее вместо авторизации</w:t>
+      </w:r>
+    </w:p>
+  </w:comment>
+  <w:comment w:id="14" w:author="Фролов Алексей" w:date="2020-12-23T06:33:00Z" w:initials="ФА">
+    <w:p>
+      <w:pPr>
+        <w:pStyle w:val="aa"/>
+      </w:pPr>
+      <w:r>
+        <w:rPr>
+          <w:rStyle w:val="a9"/>
+        </w:rPr>
+        <w:annotationRef/>
+      </w:r>
+      <w:r>
+        <w:rPr>
+          <w:rFonts w:ascii="Times New Roman" w:hAnsi="Times New Roman" w:cs="Times New Roman"/>
+          <w:sz w:val="28"/>
+          <w:szCs w:val="28"/>
+        </w:rPr>
+        <w:t>доступно на главном экране приложения</w:t>
+      </w:r>
+    </w:p>
+  </w:comment>
+  <w:comment w:id="40" w:author="Фролов Алексей" w:date="2020-12-23T06:22:00Z" w:initials="ФА">
+    <w:p>
+      <w:pPr>
+        <w:pStyle w:val="aa"/>
+      </w:pPr>
+      <w:r>
+        <w:rPr>
+          <w:rStyle w:val="a9"/>
+        </w:rPr>
+        <w:annotationRef/>
+      </w:r>
+      <w:r>
+        <w:t>Здесь и далее откорректировать по изменениям основного потока</w:t>
+      </w:r>
+    </w:p>
+  </w:comment>
+  <w:comment w:id="41" w:author="Фролов Алексей" w:date="2020-12-23T06:24:00Z" w:initials="ФА">
+    <w:p>
+      <w:pPr>
+        <w:pStyle w:val="aa"/>
+      </w:pPr>
+      <w:r>
+        <w:rPr>
+          <w:rStyle w:val="a9"/>
+        </w:rPr>
+        <w:annotationRef/>
+      </w:r>
+      <w:r>
+        <w:t>Вот здесь не очень понятно, чем отличается от основного потока. Имеется в виду, что при отправке в групповом чате можно выбрать конкретного юзера?</w:t>
+      </w:r>
+    </w:p>
+  </w:comment>
+</w:comments>
+</file>
+
+<file path=word/commentsExtended.xml><?xml version="1.0" encoding="utf-8"?>
+<w15:commentsEx xmlns:wpc="http://schemas.microsoft.com/office/word/2010/wordprocessingCanvas" xmlns:cx="http://schemas.microsoft.com/office/drawing/2014/chartex" xmlns:cx1="http://schemas.microsoft.com/office/drawing/2015/9/8/chartex" xmlns:cx2="http://schemas.microsoft.com/office/drawing/2015/10/21/chartex" xmlns:cx3="http://schemas.microsoft.com/office/drawing/2016/5/9/chartex" xmlns:cx4="http://schemas.microsoft.com/office/drawing/2016/5/10/chartex" xmlns:cx5="http://schemas.microsoft.com/office/drawing/2016/5/11/chartex" xmlns:cx6="http://schemas.microsoft.com/office/drawing/2016/5/12/chartex" xmlns:cx7="http://schemas.microsoft.com/office/drawing/2016/5/13/chartex" xmlns:cx8="http://schemas.microsoft.com/office/drawing/2016/5/14/chartex" xmlns:mc="http://schemas.openxmlformats.org/markup-compatibility/2006" xmlns:aink="http://schemas.microsoft.com/office/drawing/2016/ink" xmlns:am3d="http://schemas.microsoft.com/office/drawing/2017/model3d" xmlns:o="urn:schemas-microsoft-com:office:office" xmlns:r="http://schemas.openxmlformats.org/officeDocument/2006/relationships" xmlns:m="http://schemas.openxmlformats.org/officeDocument/2006/math" xmlns:v="urn:schemas-microsoft-com:vml" xmlns:wp14="http://schemas.microsoft.com/office/word/2010/wordprocessingDrawing" xmlns:wp="http://schemas.openxmlformats.org/drawingml/2006/wordprocessingDrawing" xmlns:w10="urn:schemas-microsoft-com:office:word" xmlns:w="http://schemas.openxmlformats.org/wordprocessingml/2006/main" xmlns:w14="http://schemas.microsoft.com/office/word/2010/wordml" xmlns:w15="http://schemas.microsoft.com/office/word/2012/wordml" xmlns:w16cid="http://schemas.microsoft.com/office/word/2016/wordml/cid" xmlns:w16se="http://schemas.microsoft.com/office/word/2015/wordml/symex" xmlns:wpg="http://schemas.microsoft.com/office/word/2010/wordprocessingGroup" xmlns:wpi="http://schemas.microsoft.com/office/word/2010/wordprocessingInk" xmlns:wne="http://schemas.microsoft.com/office/word/2006/wordml" xmlns:wps="http://schemas.microsoft.com/office/word/2010/wordprocessingShape" mc:Ignorable="w14 w15 w16se w16cid wp14">
+  <w15:commentEx w15:paraId="02F70A03" w15:done="0"/>
+  <w15:commentEx w15:paraId="5A47DA2C" w15:done="0"/>
+  <w15:commentEx w15:paraId="1189B5F6" w15:done="0"/>
+  <w15:commentEx w15:paraId="6B165F07" w15:done="0"/>
+</w15:commentsEx>
+</file>
+
+<file path=word/commentsIds.xml><?xml version="1.0" encoding="utf-8"?>
+<w16cid:commentsIds xmlns:wpc="http://schemas.microsoft.com/office/word/2010/wordprocessingCanvas" xmlns:cx="http://schemas.microsoft.com/office/drawing/2014/chartex" xmlns:cx1="http://schemas.microsoft.com/office/drawing/2015/9/8/chartex" xmlns:cx2="http://schemas.microsoft.com/office/drawing/2015/10/21/chartex" xmlns:cx3="http://schemas.microsoft.com/office/drawing/2016/5/9/chartex" xmlns:cx4="http://schemas.microsoft.com/office/drawing/2016/5/10/chartex" xmlns:cx5="http://schemas.microsoft.com/office/drawing/2016/5/11/chartex" xmlns:cx6="http://schemas.microsoft.com/office/drawing/2016/5/12/chartex" xmlns:cx7="http://schemas.microsoft.com/office/drawing/2016/5/13/chartex" xmlns:cx8="http://schemas.microsoft.com/office/drawing/2016/5/14/chartex" xmlns:mc="http://schemas.openxmlformats.org/markup-compatibility/2006" xmlns:aink="http://schemas.microsoft.com/office/drawing/2016/ink" xmlns:am3d="http://schemas.microsoft.com/office/drawing/2017/model3d" xmlns:o="urn:schemas-microsoft-com:office:office" xmlns:r="http://schemas.openxmlformats.org/officeDocument/2006/relationships" xmlns:m="http://schemas.openxmlformats.org/officeDocument/2006/math" xmlns:v="urn:schemas-microsoft-com:vml" xmlns:wp14="http://schemas.microsoft.com/office/word/2010/wordprocessingDrawing" xmlns:wp="http://schemas.openxmlformats.org/drawingml/2006/wordprocessingDrawing" xmlns:w10="urn:schemas-microsoft-com:office:word" xmlns:w="http://schemas.openxmlformats.org/wordprocessingml/2006/main" xmlns:w14="http://schemas.microsoft.com/office/word/2010/wordml" xmlns:w15="http://schemas.microsoft.com/office/word/2012/wordml" xmlns:w16cid="http://schemas.microsoft.com/office/word/2016/wordml/cid" xmlns:w16se="http://schemas.microsoft.com/office/word/2015/wordml/symex" xmlns:wpg="http://schemas.microsoft.com/office/word/2010/wordprocessingGroup" xmlns:wpi="http://schemas.microsoft.com/office/word/2010/wordprocessingInk" xmlns:wne="http://schemas.microsoft.com/office/word/2006/wordml" xmlns:wps="http://schemas.microsoft.com/office/word/2010/wordprocessingShape" mc:Ignorable="w14 w15 w16se w16cid wp14">
+  <w16cid:commentId w16cid:paraId="02F70A03" w16cid:durableId="238D6380"/>
+  <w16cid:commentId w16cid:paraId="5A47DA2C" w16cid:durableId="238D6355"/>
+  <w16cid:commentId w16cid:paraId="1189B5F6" w16cid:durableId="238D608A"/>
+  <w16cid:commentId w16cid:paraId="6B165F07" w16cid:durableId="238D610D"/>
+</w16cid:commentsIds>
+</file>
+
 <file path=word/numbering.xml><?xml version="1.0" encoding="utf-8"?>
-<w:numbering xmlns:wpc="http://schemas.microsoft.com/office/word/2010/wordprocessingCanvas" xmlns:cx="http://schemas.microsoft.com/office/drawing/2014/chartex" xmlns:cx1="http://schemas.microsoft.com/office/drawing/2015/9/8/chartex" xmlns:mc="http://schemas.openxmlformats.org/markup-compatibility/2006" xmlns:o="urn:schemas-microsoft-com:office:office" xmlns:r="http://schemas.openxmlformats.org/officeDocument/2006/relationships" xmlns:m="http://schemas.openxmlformats.org/officeDocument/2006/math" xmlns:v="urn:schemas-microsoft-com:vml" xmlns:wp14="http://schemas.microsoft.com/office/word/2010/wordprocessingDrawing" xmlns:wp="http://schemas.openxmlformats.org/drawingml/2006/wordprocessingDrawing" xmlns:w10="urn:schemas-microsoft-com:office:word" xmlns:w="http://schemas.openxmlformats.org/wordprocessingml/2006/main" xmlns:w14="http://schemas.microsoft.com/office/word/2010/wordml" xmlns:w15="http://schemas.microsoft.com/office/word/2012/wordml" xmlns:w16se="http://schemas.microsoft.com/office/word/2015/wordml/symex" xmlns:wpg="http://schemas.microsoft.com/office/word/2010/wordprocessingGroup" xmlns:wpi="http://schemas.microsoft.com/office/word/2010/wordprocessingInk" xmlns:wne="http://schemas.microsoft.com/office/word/2006/wordml" xmlns:wps="http://schemas.microsoft.com/office/word/2010/wordprocessingShape" mc:Ignorable="w14 w15 w16se wp14">
+<w:numbering xmlns:wpc="http://schemas.microsoft.com/office/word/2010/wordprocessingCanvas" xmlns:cx="http://schemas.microsoft.com/office/drawing/2014/chartex" xmlns:cx1="http://schemas.microsoft.com/office/drawing/2015/9/8/chartex" xmlns:cx2="http://schemas.microsoft.com/office/drawing/2015/10/21/chartex" xmlns:cx3="http://schemas.microsoft.com/office/drawing/2016/5/9/chartex" xmlns:cx4="http://schemas.microsoft.com/office/drawing/2016/5/10/chartex" xmlns:cx5="http://schemas.microsoft.com/office/drawing/2016/5/11/chartex" xmlns:cx6="http://schemas.microsoft.com/office/drawing/2016/5/12/chartex" xmlns:cx7="http://schemas.microsoft.com/office/drawing/2016/5/13/chartex" xmlns:cx8="http://schemas.microsoft.com/office/drawing/2016/5/14/chartex" xmlns:mc="http://schemas.openxmlformats.org/markup-compatibility/2006" xmlns:aink="http://schemas.microsoft.com/office/drawing/2016/ink" xmlns:am3d="http://schemas.microsoft.com/office/drawing/2017/model3d" xmlns:o="urn:schemas-microsoft-com:office:office" xmlns:r="http://schemas.openxmlformats.org/officeDocument/2006/relationships" xmlns:m="http://schemas.openxmlformats.org/officeDocument/2006/math" xmlns:v="urn:schemas-microsoft-com:vml" xmlns:wp14="http://schemas.microsoft.com/office/word/2010/wordprocessingDrawing" xmlns:wp="http://schemas.openxmlformats.org/drawingml/2006/wordprocessingDrawing" xmlns:w10="urn:schemas-microsoft-com:office:word" xmlns:w="http://schemas.openxmlformats.org/wordprocessingml/2006/main" xmlns:w14="http://schemas.microsoft.com/office/word/2010/wordml" xmlns:w15="http://schemas.microsoft.com/office/word/2012/wordml" xmlns:w16cid="http://schemas.microsoft.com/office/word/2016/wordml/cid" xmlns:w16se="http://schemas.microsoft.com/office/word/2015/wordml/symex" xmlns:wpg="http://schemas.microsoft.com/office/word/2010/wordprocessingGroup" xmlns:wpi="http://schemas.microsoft.com/office/word/2010/wordprocessingInk" xmlns:wne="http://schemas.microsoft.com/office/word/2006/wordml" xmlns:wps="http://schemas.microsoft.com/office/word/2010/wordprocessingShape" mc:Ignorable="w14 w15 w16se w16cid wp14">
   <w:abstractNum w:abstractNumId="0" w15:restartNumberingAfterBreak="0">
+    <w:nsid w:val="0EB978B5"/>
+    <w:multiLevelType w:val="hybridMultilevel"/>
+    <w:tmpl w:val="4ABA4620"/>
+    <w:lvl w:ilvl="0" w:tplc="0419000F">
+      <w:start w:val="1"/>
+      <w:numFmt w:val="decimal"/>
+      <w:lvlText w:val="%1."/>
+      <w:lvlJc w:val="left"/>
+      <w:pPr>
+        <w:ind w:left="720" w:hanging="360"/>
+      </w:pPr>
+      <w:rPr>
+        <w:rFonts w:hint="default"/>
+      </w:rPr>
+    </w:lvl>
+    <w:lvl w:ilvl="1" w:tplc="04190019" w:tentative="1">
+      <w:start w:val="1"/>
+      <w:numFmt w:val="lowerLetter"/>
+      <w:lvlText w:val="%2."/>
+      <w:lvlJc w:val="left"/>
+      <w:pPr>
+        <w:ind w:left="1440" w:hanging="360"/>
+      </w:pPr>
+    </w:lvl>
+    <w:lvl w:ilvl="2" w:tplc="0419001B" w:tentative="1">
+      <w:start w:val="1"/>
+      <w:numFmt w:val="lowerRoman"/>
+      <w:lvlText w:val="%3."/>
+      <w:lvlJc w:val="right"/>
+      <w:pPr>
+        <w:ind w:left="2160" w:hanging="180"/>
+      </w:pPr>
+    </w:lvl>
+    <w:lvl w:ilvl="3" w:tplc="0419000F" w:tentative="1">
+      <w:start w:val="1"/>
+      <w:numFmt w:val="decimal"/>
+      <w:lvlText w:val="%4."/>
+      <w:lvlJc w:val="left"/>
+      <w:pPr>
+        <w:ind w:left="2880" w:hanging="360"/>
+      </w:pPr>
+    </w:lvl>
+    <w:lvl w:ilvl="4" w:tplc="04190019" w:tentative="1">
+      <w:start w:val="1"/>
+      <w:numFmt w:val="lowerLetter"/>
+      <w:lvlText w:val="%5."/>
+      <w:lvlJc w:val="left"/>
+      <w:pPr>
+        <w:ind w:left="3600" w:hanging="360"/>
+      </w:pPr>
+    </w:lvl>
+    <w:lvl w:ilvl="5" w:tplc="0419001B" w:tentative="1">
+      <w:start w:val="1"/>
+      <w:numFmt w:val="lowerRoman"/>
+      <w:lvlText w:val="%6."/>
+      <w:lvlJc w:val="right"/>
+      <w:pPr>
+        <w:ind w:left="4320" w:hanging="180"/>
+      </w:pPr>
+    </w:lvl>
+    <w:lvl w:ilvl="6" w:tplc="0419000F" w:tentative="1">
+      <w:start w:val="1"/>
+      <w:numFmt w:val="decimal"/>
+      <w:lvlText w:val="%7."/>
+      <w:lvlJc w:val="left"/>
+      <w:pPr>
+        <w:ind w:left="5040" w:hanging="360"/>
+      </w:pPr>
+    </w:lvl>
+    <w:lvl w:ilvl="7" w:tplc="04190019" w:tentative="1">
+      <w:start w:val="1"/>
+      <w:numFmt w:val="lowerLetter"/>
+      <w:lvlText w:val="%8."/>
+      <w:lvlJc w:val="left"/>
+      <w:pPr>
+        <w:ind w:left="5760" w:hanging="360"/>
+      </w:pPr>
+    </w:lvl>
+    <w:lvl w:ilvl="8" w:tplc="0419001B" w:tentative="1">
+      <w:start w:val="1"/>
+      <w:numFmt w:val="lowerRoman"/>
+      <w:lvlText w:val="%9."/>
+      <w:lvlJc w:val="right"/>
+      <w:pPr>
+        <w:ind w:left="6480" w:hanging="180"/>
+      </w:pPr>
+    </w:lvl>
+  </w:abstractNum>
+  <w:abstractNum w:abstractNumId="1" w15:restartNumberingAfterBreak="0">
     <w:nsid w:val="14884A71"/>
     <w:multiLevelType w:val="hybridMultilevel"/>
     <w:tmpl w:val="DAD229C2"/>
@@ -5304,7 +5792,7 @@
       </w:pPr>
     </w:lvl>
   </w:abstractNum>
-  <w:abstractNum w:abstractNumId="1" w15:restartNumberingAfterBreak="0">
+  <w:abstractNum w:abstractNumId="2" w15:restartNumberingAfterBreak="0">
     <w:nsid w:val="149132BF"/>
     <w:multiLevelType w:val="hybridMultilevel"/>
     <w:tmpl w:val="DAD229C2"/>
@@ -5393,7 +5881,7 @@
       </w:pPr>
     </w:lvl>
   </w:abstractNum>
-  <w:abstractNum w:abstractNumId="2" w15:restartNumberingAfterBreak="0">
+  <w:abstractNum w:abstractNumId="3" w15:restartNumberingAfterBreak="0">
     <w:nsid w:val="16A72A1B"/>
     <w:multiLevelType w:val="hybridMultilevel"/>
     <w:tmpl w:val="6C5EEFA8"/>
@@ -5482,7 +5970,7 @@
       </w:pPr>
     </w:lvl>
   </w:abstractNum>
-  <w:abstractNum w:abstractNumId="3" w15:restartNumberingAfterBreak="0">
+  <w:abstractNum w:abstractNumId="4" w15:restartNumberingAfterBreak="0">
     <w:nsid w:val="21A6137B"/>
     <w:multiLevelType w:val="hybridMultilevel"/>
     <w:tmpl w:val="B13CEFAA"/>
@@ -5571,7 +6059,7 @@
       </w:pPr>
     </w:lvl>
   </w:abstractNum>
-  <w:abstractNum w:abstractNumId="4" w15:restartNumberingAfterBreak="0">
+  <w:abstractNum w:abstractNumId="5" w15:restartNumberingAfterBreak="0">
     <w:nsid w:val="34462A8B"/>
     <w:multiLevelType w:val="hybridMultilevel"/>
     <w:tmpl w:val="94146588"/>
@@ -5660,7 +6148,7 @@
       </w:pPr>
     </w:lvl>
   </w:abstractNum>
-  <w:abstractNum w:abstractNumId="5" w15:restartNumberingAfterBreak="0">
+  <w:abstractNum w:abstractNumId="6" w15:restartNumberingAfterBreak="0">
     <w:nsid w:val="482C151B"/>
     <w:multiLevelType w:val="hybridMultilevel"/>
     <w:tmpl w:val="A8AAEFF4"/>
@@ -5749,7 +6237,7 @@
       </w:pPr>
     </w:lvl>
   </w:abstractNum>
-  <w:abstractNum w:abstractNumId="6" w15:restartNumberingAfterBreak="0">
+  <w:abstractNum w:abstractNumId="7" w15:restartNumberingAfterBreak="0">
     <w:nsid w:val="4B913021"/>
     <w:multiLevelType w:val="hybridMultilevel"/>
     <w:tmpl w:val="DAD229C2"/>
@@ -5838,7 +6326,7 @@
       </w:pPr>
     </w:lvl>
   </w:abstractNum>
-  <w:abstractNum w:abstractNumId="7" w15:restartNumberingAfterBreak="0">
+  <w:abstractNum w:abstractNumId="8" w15:restartNumberingAfterBreak="0">
     <w:nsid w:val="51D517A3"/>
     <w:multiLevelType w:val="hybridMultilevel"/>
     <w:tmpl w:val="08921EF8"/>
@@ -5927,7 +6415,7 @@
       </w:pPr>
     </w:lvl>
   </w:abstractNum>
-  <w:abstractNum w:abstractNumId="8" w15:restartNumberingAfterBreak="0">
+  <w:abstractNum w:abstractNumId="9" w15:restartNumberingAfterBreak="0">
     <w:nsid w:val="52CB0EED"/>
     <w:multiLevelType w:val="hybridMultilevel"/>
     <w:tmpl w:val="C1124AAE"/>
@@ -6016,7 +6504,7 @@
       </w:pPr>
     </w:lvl>
   </w:abstractNum>
-  <w:abstractNum w:abstractNumId="9" w15:restartNumberingAfterBreak="0">
+  <w:abstractNum w:abstractNumId="10" w15:restartNumberingAfterBreak="0">
     <w:nsid w:val="622320E6"/>
     <w:multiLevelType w:val="hybridMultilevel"/>
     <w:tmpl w:val="4ABA4620"/>
@@ -6105,7 +6593,7 @@
       </w:pPr>
     </w:lvl>
   </w:abstractNum>
-  <w:abstractNum w:abstractNumId="10" w15:restartNumberingAfterBreak="0">
+  <w:abstractNum w:abstractNumId="11" w15:restartNumberingAfterBreak="0">
     <w:nsid w:val="6ED351E6"/>
     <w:multiLevelType w:val="hybridMultilevel"/>
     <w:tmpl w:val="43626E10"/>
@@ -6194,7 +6682,7 @@
       </w:pPr>
     </w:lvl>
   </w:abstractNum>
-  <w:abstractNum w:abstractNumId="11" w15:restartNumberingAfterBreak="0">
+  <w:abstractNum w:abstractNumId="12" w15:restartNumberingAfterBreak="0">
     <w:nsid w:val="71C44969"/>
     <w:multiLevelType w:val="hybridMultilevel"/>
     <w:tmpl w:val="29BC6898"/>
@@ -6283,7 +6771,7 @@
       </w:pPr>
     </w:lvl>
   </w:abstractNum>
-  <w:abstractNum w:abstractNumId="12" w15:restartNumberingAfterBreak="0">
+  <w:abstractNum w:abstractNumId="13" w15:restartNumberingAfterBreak="0">
     <w:nsid w:val="78F4076B"/>
     <w:multiLevelType w:val="hybridMultilevel"/>
     <w:tmpl w:val="4BBCC3D0"/>
@@ -6372,7 +6860,7 @@
       </w:pPr>
     </w:lvl>
   </w:abstractNum>
-  <w:abstractNum w:abstractNumId="13" w15:restartNumberingAfterBreak="0">
+  <w:abstractNum w:abstractNumId="14" w15:restartNumberingAfterBreak="0">
     <w:nsid w:val="7A6A7D14"/>
     <w:multiLevelType w:val="hybridMultilevel"/>
     <w:tmpl w:val="F6AE0ECC"/>
@@ -6462,52 +6950,63 @@
     </w:lvl>
   </w:abstractNum>
   <w:num w:numId="1">
+    <w:abstractNumId w:val="12"/>
+  </w:num>
+  <w:num w:numId="2">
+    <w:abstractNumId w:val="6"/>
+  </w:num>
+  <w:num w:numId="3">
     <w:abstractNumId w:val="11"/>
   </w:num>
-  <w:num w:numId="2">
+  <w:num w:numId="4">
+    <w:abstractNumId w:val="9"/>
+  </w:num>
+  <w:num w:numId="5">
+    <w:abstractNumId w:val="8"/>
+  </w:num>
+  <w:num w:numId="6">
+    <w:abstractNumId w:val="4"/>
+  </w:num>
+  <w:num w:numId="7">
+    <w:abstractNumId w:val="14"/>
+  </w:num>
+  <w:num w:numId="8">
+    <w:abstractNumId w:val="3"/>
+  </w:num>
+  <w:num w:numId="9">
     <w:abstractNumId w:val="5"/>
   </w:num>
-  <w:num w:numId="3">
+  <w:num w:numId="10">
+    <w:abstractNumId w:val="13"/>
+  </w:num>
+  <w:num w:numId="11">
     <w:abstractNumId w:val="10"/>
   </w:num>
-  <w:num w:numId="4">
-    <w:abstractNumId w:val="8"/>
+  <w:num w:numId="12">
+    <w:abstractNumId w:val="1"/>
   </w:num>
-  <w:num w:numId="5">
+  <w:num w:numId="13">
     <w:abstractNumId w:val="7"/>
   </w:num>
-  <w:num w:numId="6">
-    <w:abstractNumId w:val="3"/>
-  </w:num>
-  <w:num w:numId="7">
-    <w:abstractNumId w:val="13"/>
-  </w:num>
-  <w:num w:numId="8">
+  <w:num w:numId="14">
     <w:abstractNumId w:val="2"/>
   </w:num>
-  <w:num w:numId="9">
-    <w:abstractNumId w:val="4"/>
-  </w:num>
-  <w:num w:numId="10">
-    <w:abstractNumId w:val="12"/>
-  </w:num>
-  <w:num w:numId="11">
-    <w:abstractNumId w:val="9"/>
-  </w:num>
-  <w:num w:numId="12">
+  <w:num w:numId="15">
     <w:abstractNumId w:val="0"/>
-  </w:num>
-  <w:num w:numId="13">
-    <w:abstractNumId w:val="6"/>
-  </w:num>
-  <w:num w:numId="14">
-    <w:abstractNumId w:val="1"/>
   </w:num>
 </w:numbering>
 </file>
 
+<file path=word/people.xml><?xml version="1.0" encoding="utf-8"?>
+<w15:people xmlns:wpc="http://schemas.microsoft.com/office/word/2010/wordprocessingCanvas" xmlns:cx="http://schemas.microsoft.com/office/drawing/2014/chartex" xmlns:cx1="http://schemas.microsoft.com/office/drawing/2015/9/8/chartex" xmlns:cx2="http://schemas.microsoft.com/office/drawing/2015/10/21/chartex" xmlns:cx3="http://schemas.microsoft.com/office/drawing/2016/5/9/chartex" xmlns:cx4="http://schemas.microsoft.com/office/drawing/2016/5/10/chartex" xmlns:cx5="http://schemas.microsoft.com/office/drawing/2016/5/11/chartex" xmlns:cx6="http://schemas.microsoft.com/office/drawing/2016/5/12/chartex" xmlns:cx7="http://schemas.microsoft.com/office/drawing/2016/5/13/chartex" xmlns:cx8="http://schemas.microsoft.com/office/drawing/2016/5/14/chartex" xmlns:mc="http://schemas.openxmlformats.org/markup-compatibility/2006" xmlns:aink="http://schemas.microsoft.com/office/drawing/2016/ink" xmlns:am3d="http://schemas.microsoft.com/office/drawing/2017/model3d" xmlns:o="urn:schemas-microsoft-com:office:office" xmlns:r="http://schemas.openxmlformats.org/officeDocument/2006/relationships" xmlns:m="http://schemas.openxmlformats.org/officeDocument/2006/math" xmlns:v="urn:schemas-microsoft-com:vml" xmlns:wp14="http://schemas.microsoft.com/office/word/2010/wordprocessingDrawing" xmlns:wp="http://schemas.openxmlformats.org/drawingml/2006/wordprocessingDrawing" xmlns:w10="urn:schemas-microsoft-com:office:word" xmlns:w="http://schemas.openxmlformats.org/wordprocessingml/2006/main" xmlns:w14="http://schemas.microsoft.com/office/word/2010/wordml" xmlns:w15="http://schemas.microsoft.com/office/word/2012/wordml" xmlns:w16cid="http://schemas.microsoft.com/office/word/2016/wordml/cid" xmlns:w16se="http://schemas.microsoft.com/office/word/2015/wordml/symex" xmlns:wpg="http://schemas.microsoft.com/office/word/2010/wordprocessingGroup" xmlns:wpi="http://schemas.microsoft.com/office/word/2010/wordprocessingInk" xmlns:wne="http://schemas.microsoft.com/office/word/2006/wordml" xmlns:wps="http://schemas.microsoft.com/office/word/2010/wordprocessingShape" mc:Ignorable="w14 w15 w16se w16cid wp14">
+  <w15:person w15:author="Фролов Алексей">
+    <w15:presenceInfo w15:providerId="AD" w15:userId="S-1-5-21-1413793644-3143680678-18969658-3966"/>
+  </w15:person>
+</w15:people>
+</file>
+
 <file path=word/styles.xml><?xml version="1.0" encoding="utf-8"?>
-<w:styles xmlns:mc="http://schemas.openxmlformats.org/markup-compatibility/2006" xmlns:r="http://schemas.openxmlformats.org/officeDocument/2006/relationships" xmlns:w="http://schemas.openxmlformats.org/wordprocessingml/2006/main" xmlns:w14="http://schemas.microsoft.com/office/word/2010/wordml" xmlns:w15="http://schemas.microsoft.com/office/word/2012/wordml" xmlns:w16se="http://schemas.microsoft.com/office/word/2015/wordml/symex" mc:Ignorable="w14 w15 w16se">
+<w:styles xmlns:mc="http://schemas.openxmlformats.org/markup-compatibility/2006" xmlns:r="http://schemas.openxmlformats.org/officeDocument/2006/relationships" xmlns:w="http://schemas.openxmlformats.org/wordprocessingml/2006/main" xmlns:w14="http://schemas.microsoft.com/office/word/2010/wordml" xmlns:w15="http://schemas.microsoft.com/office/word/2012/wordml" xmlns:w16cid="http://schemas.microsoft.com/office/word/2016/wordml/cid" xmlns:w16se="http://schemas.microsoft.com/office/word/2015/wordml/symex" mc:Ignorable="w14 w15 w16se w16cid">
   <w:docDefaults>
     <w:rPrDefault>
       <w:rPr>
@@ -6523,7 +7022,7 @@
       </w:pPr>
     </w:pPrDefault>
   </w:docDefaults>
-  <w:latentStyles w:defLockedState="0" w:defUIPriority="99" w:defSemiHidden="0" w:defUnhideWhenUsed="0" w:defQFormat="0" w:count="371">
+  <w:latentStyles w:defLockedState="0" w:defUIPriority="99" w:defSemiHidden="0" w:defUnhideWhenUsed="0" w:defQFormat="0" w:count="375">
     <w:lsdException w:name="Normal" w:uiPriority="0" w:qFormat="1"/>
     <w:lsdException w:name="heading 1" w:uiPriority="9" w:qFormat="1"/>
     <w:lsdException w:name="heading 2" w:semiHidden="1" w:uiPriority="9" w:unhideWhenUsed="1" w:qFormat="1"/>
@@ -6629,7 +7128,6 @@
     <w:lsdException w:name="HTML Sample" w:semiHidden="1" w:unhideWhenUsed="1"/>
     <w:lsdException w:name="HTML Typewriter" w:semiHidden="1" w:unhideWhenUsed="1"/>
     <w:lsdException w:name="HTML Variable" w:semiHidden="1" w:unhideWhenUsed="1"/>
-    <w:lsdException w:name="Normal Table" w:semiHidden="1" w:unhideWhenUsed="1"/>
     <w:lsdException w:name="annotation subject" w:semiHidden="1" w:unhideWhenUsed="1"/>
     <w:lsdException w:name="No List" w:semiHidden="1" w:unhideWhenUsed="1"/>
     <w:lsdException w:name="Outline List 1" w:semiHidden="1" w:unhideWhenUsed="1"/>
@@ -6673,10 +7171,8 @@
     <w:lsdException w:name="Table Elegant" w:semiHidden="1" w:unhideWhenUsed="1"/>
     <w:lsdException w:name="Table Professional" w:semiHidden="1" w:unhideWhenUsed="1"/>
     <w:lsdException w:name="Table Subtle 1" w:semiHidden="1" w:unhideWhenUsed="1"/>
-    <w:lsdException w:name="Table Subtle 2" w:semiHidden="1" w:unhideWhenUsed="1"/>
     <w:lsdException w:name="Table Web 1" w:semiHidden="1" w:unhideWhenUsed="1"/>
     <w:lsdException w:name="Table Web 2" w:semiHidden="1" w:unhideWhenUsed="1"/>
-    <w:lsdException w:name="Table Web 3" w:semiHidden="1" w:unhideWhenUsed="1"/>
     <w:lsdException w:name="Balloon Text" w:semiHidden="1" w:unhideWhenUsed="1"/>
     <w:lsdException w:name="Table Grid" w:uiPriority="39"/>
     <w:lsdException w:name="Table Theme" w:semiHidden="1" w:unhideWhenUsed="1"/>
@@ -6895,6 +7391,10 @@
     <w:lsdException w:name="List Table 5 Dark Accent 6" w:uiPriority="50"/>
     <w:lsdException w:name="List Table 6 Colorful Accent 6" w:uiPriority="51"/>
     <w:lsdException w:name="List Table 7 Colorful Accent 6" w:uiPriority="52"/>
+    <w:lsdException w:name="Mention" w:semiHidden="1" w:unhideWhenUsed="1"/>
+    <w:lsdException w:name="Smart Hyperlink" w:semiHidden="1" w:unhideWhenUsed="1"/>
+    <w:lsdException w:name="Hashtag" w:semiHidden="1" w:unhideWhenUsed="1"/>
+    <w:lsdException w:name="Unresolved Mention" w:semiHidden="1" w:unhideWhenUsed="1"/>
   </w:latentStyles>
   <w:style w:type="paragraph" w:default="1" w:styleId="a">
     <w:name w:val="Normal"/>
@@ -7023,6 +7523,104 @@
       <w:ind w:left="720"/>
       <w:contextualSpacing/>
     </w:pPr>
+  </w:style>
+  <w:style w:type="paragraph" w:styleId="a7">
+    <w:name w:val="Balloon Text"/>
+    <w:basedOn w:val="a"/>
+    <w:link w:val="a8"/>
+    <w:uiPriority w:val="99"/>
+    <w:semiHidden/>
+    <w:unhideWhenUsed/>
+    <w:rsid w:val="008C3DCA"/>
+    <w:pPr>
+      <w:spacing w:after="0" w:line="240" w:lineRule="auto"/>
+    </w:pPr>
+    <w:rPr>
+      <w:rFonts w:ascii="Segoe UI" w:hAnsi="Segoe UI" w:cs="Segoe UI"/>
+      <w:sz w:val="18"/>
+      <w:szCs w:val="18"/>
+    </w:rPr>
+  </w:style>
+  <w:style w:type="character" w:customStyle="1" w:styleId="a8">
+    <w:name w:val="Текст выноски Знак"/>
+    <w:basedOn w:val="a0"/>
+    <w:link w:val="a7"/>
+    <w:uiPriority w:val="99"/>
+    <w:semiHidden/>
+    <w:rsid w:val="008C3DCA"/>
+    <w:rPr>
+      <w:rFonts w:ascii="Segoe UI" w:hAnsi="Segoe UI" w:cs="Segoe UI"/>
+      <w:sz w:val="18"/>
+      <w:szCs w:val="18"/>
+    </w:rPr>
+  </w:style>
+  <w:style w:type="character" w:styleId="a9">
+    <w:name w:val="annotation reference"/>
+    <w:basedOn w:val="a0"/>
+    <w:uiPriority w:val="99"/>
+    <w:semiHidden/>
+    <w:unhideWhenUsed/>
+    <w:rsid w:val="00A00B43"/>
+    <w:rPr>
+      <w:sz w:val="16"/>
+      <w:szCs w:val="16"/>
+    </w:rPr>
+  </w:style>
+  <w:style w:type="paragraph" w:styleId="aa">
+    <w:name w:val="annotation text"/>
+    <w:basedOn w:val="a"/>
+    <w:link w:val="ab"/>
+    <w:uiPriority w:val="99"/>
+    <w:semiHidden/>
+    <w:unhideWhenUsed/>
+    <w:rsid w:val="00A00B43"/>
+    <w:pPr>
+      <w:spacing w:line="240" w:lineRule="auto"/>
+    </w:pPr>
+    <w:rPr>
+      <w:sz w:val="20"/>
+      <w:szCs w:val="20"/>
+    </w:rPr>
+  </w:style>
+  <w:style w:type="character" w:customStyle="1" w:styleId="ab">
+    <w:name w:val="Текст примечания Знак"/>
+    <w:basedOn w:val="a0"/>
+    <w:link w:val="aa"/>
+    <w:uiPriority w:val="99"/>
+    <w:semiHidden/>
+    <w:rsid w:val="00A00B43"/>
+    <w:rPr>
+      <w:sz w:val="20"/>
+      <w:szCs w:val="20"/>
+    </w:rPr>
+  </w:style>
+  <w:style w:type="paragraph" w:styleId="ac">
+    <w:name w:val="annotation subject"/>
+    <w:basedOn w:val="aa"/>
+    <w:next w:val="aa"/>
+    <w:link w:val="ad"/>
+    <w:uiPriority w:val="99"/>
+    <w:semiHidden/>
+    <w:unhideWhenUsed/>
+    <w:rsid w:val="00A00B43"/>
+    <w:rPr>
+      <w:b/>
+      <w:bCs/>
+    </w:rPr>
+  </w:style>
+  <w:style w:type="character" w:customStyle="1" w:styleId="ad">
+    <w:name w:val="Тема примечания Знак"/>
+    <w:basedOn w:val="ab"/>
+    <w:link w:val="ac"/>
+    <w:uiPriority w:val="99"/>
+    <w:semiHidden/>
+    <w:rsid w:val="00A00B43"/>
+    <w:rPr>
+      <w:b/>
+      <w:bCs/>
+      <w:sz w:val="20"/>
+      <w:szCs w:val="20"/>
+    </w:rPr>
   </w:style>
 </w:styles>
 </file>
